--- a/IHM/template/Formulaire Facture Roulotte-1.docx
+++ b/IHM/template/Formulaire Facture Roulotte-1.docx
@@ -20,8 +20,84 @@
           <w:szCs w:val="32"/>
           <w:lang w:eastAsia="fr-FR"/>
         </w:rPr>
+        <w:pict>
+          <v:shapetype id="_x0000_t202" coordsize="21600,21600" o:spt="202" path="m,l,21600r21600,l21600,xe">
+            <v:stroke joinstyle="miter"/>
+            <v:path gradientshapeok="t" o:connecttype="rect"/>
+          </v:shapetype>
+          <v:shape id="_x0000_s1233" type="#_x0000_t202" style="position:absolute;margin-left:-9.75pt;margin-top:-28.5pt;width:66pt;height:21.9pt;z-index:251780096;visibility:visible;mso-wrap-distance-left:9pt;mso-wrap-distance-top:0;mso-wrap-distance-right:9pt;mso-wrap-distance-bottom:0;mso-position-horizontal-relative:text;mso-position-vertical-relative:text;mso-width-relative:margin;mso-height-relative:margin;v-text-anchor:top" o:gfxdata="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" filled="f" stroked="f">
+            <v:textbox style="mso-next-textbox:#_x0000_s1233">
+              <w:txbxContent>
+                <w:p>
+                  <w:pPr>
+                    <w:spacing w:line="240" w:lineRule="auto"/>
+                    <w:rPr>
+                      <w:rFonts w:ascii="Corbel" w:hAnsi="Corbel"/>
+                      <w:sz w:val="24"/>
+                      <w:szCs w:val="28"/>
+                    </w:rPr>
+                  </w:pPr>
+                  <w:r>
+                    <w:rPr>
+                      <w:rFonts w:ascii="Corbel" w:hAnsi="Corbel"/>
+                      <w:sz w:val="24"/>
+                      <w:szCs w:val="28"/>
+                    </w:rPr>
+                    <w:t>{{DATE_FACTURE}}</w:t>
+                  </w:r>
+                </w:p>
+              </w:txbxContent>
+            </v:textbox>
+          </v:shape>
+        </w:pict>
+      </w:r>
+      <w:r>
+        <w:rPr>
+          <w:rFonts w:ascii="Arial" w:hAnsi="Arial" w:cs="Arial"/>
+          <w:b/>
+          <w:noProof/>
+          <w:sz w:val="32"/>
+          <w:szCs w:val="32"/>
+          <w:lang w:eastAsia="fr-FR"/>
+        </w:rPr>
+        <w:pict>
+          <v:shape id="_x0000_s1232" type="#_x0000_t202" style="position:absolute;margin-left:-31.5pt;margin-top:-28.5pt;width:28.5pt;height:21.9pt;z-index:251779072;visibility:visible;mso-wrap-distance-left:9pt;mso-wrap-distance-top:0;mso-wrap-distance-right:9pt;mso-wrap-distance-bottom:0;mso-position-horizontal-relative:text;mso-position-vertical-relative:text;mso-width-relative:margin;mso-height-relative:margin;v-text-anchor:top" o:gfxdata="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" filled="f" stroked="f">
+            <v:textbox style="mso-next-textbox:#_x0000_s1232">
+              <w:txbxContent>
+                <w:p>
+                  <w:pPr>
+                    <w:spacing w:line="240" w:lineRule="auto"/>
+                    <w:rPr>
+                      <w:rFonts w:ascii="Corbel" w:hAnsi="Corbel"/>
+                      <w:sz w:val="24"/>
+                      <w:szCs w:val="28"/>
+                    </w:rPr>
+                  </w:pPr>
+                  <w:r>
+                    <w:rPr>
+                      <w:rFonts w:ascii="Corbel" w:hAnsi="Corbel"/>
+                      <w:sz w:val="24"/>
+                      <w:szCs w:val="28"/>
+                    </w:rPr>
+                    <w:t>Le</w:t>
+                  </w:r>
+                </w:p>
+              </w:txbxContent>
+            </v:textbox>
+          </v:shape>
+        </w:pict>
+      </w:r>
+      <w:r>
+        <w:rPr>
+          <w:rFonts w:ascii="Arial" w:hAnsi="Arial" w:cs="Arial"/>
+          <w:b/>
+          <w:noProof/>
+          <w:sz w:val="32"/>
+          <w:szCs w:val="32"/>
+          <w:lang w:eastAsia="fr-FR"/>
+        </w:rPr>
         <w:drawing>
-          <wp:anchor distT="0" distB="0" distL="114300" distR="114300" simplePos="0" relativeHeight="251660288" behindDoc="1" locked="0" layoutInCell="1" allowOverlap="1" wp14:anchorId="103D3ACC" wp14:editId="18055FFB">
+          <wp:anchor distT="0" distB="0" distL="114300" distR="114300" simplePos="0" relativeHeight="251660288" behindDoc="1" locked="0" layoutInCell="1" allowOverlap="1" wp14:anchorId="41435CEB" wp14:editId="50506AED">
             <wp:simplePos x="0" y="0"/>
             <wp:positionH relativeFrom="column">
               <wp:posOffset>1419225</wp:posOffset>
@@ -91,7 +167,18 @@
           <w:sz w:val="32"/>
           <w:szCs w:val="32"/>
         </w:rPr>
-        <w:t>FACTURE</w:t>
+        <w:t>FACT</w:t>
+      </w:r>
+      <w:bookmarkStart w:id="0" w:name="_GoBack"/>
+      <w:bookmarkEnd w:id="0"/>
+      <w:r>
+        <w:rPr>
+          <w:rFonts w:ascii="Arial" w:hAnsi="Arial" w:cs="Arial"/>
+          <w:b/>
+          <w:sz w:val="32"/>
+          <w:szCs w:val="32"/>
+        </w:rPr>
+        <w:t>URE</w:t>
       </w:r>
     </w:p>
     <w:p>
@@ -111,10 +198,6 @@
           <w:lang w:eastAsia="fr-FR"/>
         </w:rPr>
         <w:pict>
-          <v:shapetype id="_x0000_t202" coordsize="21600,21600" o:spt="202" path="m,l,21600r21600,l21600,xe">
-            <v:stroke joinstyle="miter"/>
-            <v:path gradientshapeok="t" o:connecttype="rect"/>
-          </v:shapetype>
           <v:shape id="Zone de texte 2" o:spid="_x0000_s1066" type="#_x0000_t202" style="position:absolute;margin-left:-14.5pt;margin-top:16.85pt;width:118.75pt;height:21.9pt;z-index:251702272;visibility:visible;mso-wrap-distance-left:9pt;mso-wrap-distance-top:0;mso-wrap-distance-right:9pt;mso-wrap-distance-bottom:0;mso-position-horizontal-relative:text;mso-position-vertical-relative:text;mso-width-relative:margin;mso-height-relative:margin;v-text-anchor:top" o:gfxdata="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" filled="f" stroked="f">
             <v:textbox>
               <w:txbxContent>
@@ -794,7 +877,7 @@
                 <w:lang w:eastAsia="fr-FR"/>
               </w:rPr>
               <w:pict>
-                <v:shape id="_x0000_s1189" type="#_x0000_t202" style="position:absolute;margin-left:-2.8pt;margin-top:47.9pt;width:93.4pt;height:24.5pt;z-index:251750400;visibility:visible;mso-wrap-distance-left:9pt;mso-wrap-distance-top:0;mso-wrap-distance-right:9pt;mso-wrap-distance-bottom:0;mso-position-horizontal-relative:text;mso-position-vertical-relative:text;mso-width-relative:margin;mso-height-relative:margin;v-text-anchor:top" o:gfxdata="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" filled="f" stroked="f">
+                <v:shape id="_x0000_s1189" type="#_x0000_t202" style="position:absolute;margin-left:-2.8pt;margin-top:50.15pt;width:93.4pt;height:20.85pt;z-index:251750400;visibility:visible;mso-wrap-distance-left:9pt;mso-wrap-distance-top:0;mso-wrap-distance-right:9pt;mso-wrap-distance-bottom:0;mso-position-horizontal-relative:text;mso-position-vertical-relative:text;mso-width-relative:margin;mso-height-relative:margin;v-text-anchor:top" o:gfxdata="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" filled="f" stroked="f">
                   <v:textbox style="mso-next-textbox:#_x0000_s1189">
                     <w:txbxContent>
                       <w:p>
@@ -823,7 +906,36 @@
                 <w:lang w:eastAsia="fr-FR"/>
               </w:rPr>
               <w:pict>
-                <v:shape id="_x0000_s1053" type="#_x0000_t202" style="position:absolute;margin-left:-2.8pt;margin-top:22.65pt;width:93.4pt;height:24.5pt;z-index:251688960;visibility:visible;mso-wrap-distance-left:9pt;mso-wrap-distance-top:0;mso-wrap-distance-right:9pt;mso-wrap-distance-bottom:0;mso-position-horizontal-relative:text;mso-position-vertical-relative:text;mso-width-relative:margin;mso-height-relative:margin;v-text-anchor:top" o:gfxdata="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" filled="f" stroked="f">
+                <v:shape id="_x0000_s1237" type="#_x0000_t202" style="position:absolute;margin-left:56.1pt;margin-top:50.1pt;width:34.5pt;height:23pt;z-index:251784192;visibility:visible;mso-wrap-distance-left:9pt;mso-wrap-distance-top:0;mso-wrap-distance-right:9pt;mso-wrap-distance-bottom:0;mso-position-horizontal-relative:text;mso-position-vertical-relative:text;mso-width-relative:margin;mso-height-relative:margin;v-text-anchor:top" o:gfxdata="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" filled="f" stroked="f">
+                  <v:textbox style="mso-next-textbox:#_x0000_s1237">
+                    <w:txbxContent>
+                      <w:p>
+                        <w:pPr>
+                          <w:spacing w:after="0" w:line="240" w:lineRule="auto"/>
+                          <w:jc w:val="center"/>
+                          <w:rPr>
+                            <w:rFonts w:ascii="Arial" w:hAnsi="Arial" w:cs="Arial"/>
+                          </w:rPr>
+                        </w:pPr>
+                        <w:r>
+                          <w:rPr>
+                            <w:rFonts w:ascii="Arial" w:hAnsi="Arial" w:cs="Arial"/>
+                          </w:rPr>
+                          <w:t>T.C</w:t>
+                        </w:r>
+                      </w:p>
+                    </w:txbxContent>
+                  </v:textbox>
+                </v:shape>
+              </w:pict>
+            </w:r>
+            <w:r>
+              <w:rPr>
+                <w:noProof/>
+                <w:lang w:eastAsia="fr-FR"/>
+              </w:rPr>
+              <w:pict>
+                <v:shape id="_x0000_s1053" type="#_x0000_t202" style="position:absolute;margin-left:-2.8pt;margin-top:24.15pt;width:93.4pt;height:21.35pt;z-index:251688960;visibility:visible;mso-wrap-distance-left:9pt;mso-wrap-distance-top:0;mso-wrap-distance-right:9pt;mso-wrap-distance-bottom:0;mso-position-horizontal-relative:text;mso-position-vertical-relative:text;mso-width-relative:margin;mso-height-relative:margin;v-text-anchor:top" o:gfxdata="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" filled="f" stroked="f">
                   <v:textbox style="mso-next-textbox:#_x0000_s1053">
                     <w:txbxContent>
                       <w:p>
@@ -839,6 +951,35 @@
                             <w:rFonts w:ascii="Arial" w:hAnsi="Arial" w:cs="Arial"/>
                           </w:rPr>
                           <w:t>{{SOUS_TOTAL_ROULOTTE_ROUGE_PERIODE_BASSE}} €</w:t>
+                        </w:r>
+                      </w:p>
+                    </w:txbxContent>
+                  </v:textbox>
+                </v:shape>
+              </w:pict>
+            </w:r>
+            <w:r>
+              <w:rPr>
+                <w:noProof/>
+                <w:lang w:eastAsia="fr-FR"/>
+              </w:rPr>
+              <w:pict>
+                <v:shape id="_x0000_s1236" type="#_x0000_t202" style="position:absolute;margin-left:56.1pt;margin-top:23.85pt;width:34.5pt;height:23pt;z-index:251783168;visibility:visible;mso-wrap-distance-left:9pt;mso-wrap-distance-top:0;mso-wrap-distance-right:9pt;mso-wrap-distance-bottom:0;mso-position-horizontal-relative:text;mso-position-vertical-relative:text;mso-width-relative:margin;mso-height-relative:margin;v-text-anchor:top" o:gfxdata="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" filled="f" stroked="f">
+                  <v:textbox style="mso-next-textbox:#_x0000_s1236">
+                    <w:txbxContent>
+                      <w:p>
+                        <w:pPr>
+                          <w:spacing w:after="0" w:line="240" w:lineRule="auto"/>
+                          <w:jc w:val="center"/>
+                          <w:rPr>
+                            <w:rFonts w:ascii="Arial" w:hAnsi="Arial" w:cs="Arial"/>
+                          </w:rPr>
+                        </w:pPr>
+                        <w:r>
+                          <w:rPr>
+                            <w:rFonts w:ascii="Arial" w:hAnsi="Arial" w:cs="Arial"/>
+                          </w:rPr>
+                          <w:t>T.C</w:t>
                         </w:r>
                       </w:p>
                     </w:txbxContent>
@@ -1085,7 +1226,36 @@
                 <w:lang w:eastAsia="fr-FR"/>
               </w:rPr>
               <w:pict>
-                <v:shape id="_x0000_s1190" type="#_x0000_t202" style="position:absolute;margin-left:-2.8pt;margin-top:45.1pt;width:93.4pt;height:24.5pt;z-index:251751424;visibility:visible;mso-wrap-distance-left:9pt;mso-wrap-distance-top:0;mso-wrap-distance-right:9pt;mso-wrap-distance-bottom:0;mso-position-horizontal-relative:text;mso-position-vertical-relative:text;mso-width-relative:margin;mso-height-relative:margin;v-text-anchor:top" o:gfxdata="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" filled="f" stroked="f">
+                <v:shape id="_x0000_s1239" type="#_x0000_t202" style="position:absolute;margin-left:56.1pt;margin-top:47.95pt;width:34.5pt;height:23pt;z-index:251786240;visibility:visible;mso-wrap-distance-left:9pt;mso-wrap-distance-top:0;mso-wrap-distance-right:9pt;mso-wrap-distance-bottom:0;mso-position-horizontal-relative:text;mso-position-vertical-relative:text;mso-width-relative:margin;mso-height-relative:margin;v-text-anchor:top" o:gfxdata="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" filled="f" stroked="f">
+                  <v:textbox style="mso-next-textbox:#_x0000_s1239">
+                    <w:txbxContent>
+                      <w:p>
+                        <w:pPr>
+                          <w:spacing w:after="0" w:line="240" w:lineRule="auto"/>
+                          <w:jc w:val="center"/>
+                          <w:rPr>
+                            <w:rFonts w:ascii="Arial" w:hAnsi="Arial" w:cs="Arial"/>
+                          </w:rPr>
+                        </w:pPr>
+                        <w:r>
+                          <w:rPr>
+                            <w:rFonts w:ascii="Arial" w:hAnsi="Arial" w:cs="Arial"/>
+                          </w:rPr>
+                          <w:t>T.C</w:t>
+                        </w:r>
+                      </w:p>
+                    </w:txbxContent>
+                  </v:textbox>
+                </v:shape>
+              </w:pict>
+            </w:r>
+            <w:r>
+              <w:rPr>
+                <w:noProof/>
+                <w:lang w:eastAsia="fr-FR"/>
+              </w:rPr>
+              <w:pict>
+                <v:shape id="_x0000_s1190" type="#_x0000_t202" style="position:absolute;margin-left:-2.8pt;margin-top:48.1pt;width:93.4pt;height:20.05pt;z-index:251751424;visibility:visible;mso-wrap-distance-left:9pt;mso-wrap-distance-top:0;mso-wrap-distance-right:9pt;mso-wrap-distance-bottom:0;mso-position-horizontal-relative:text;mso-position-vertical-relative:text;mso-width-relative:margin;mso-height-relative:margin;v-text-anchor:top" o:gfxdata="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" filled="f" stroked="f">
                   <v:textbox style="mso-next-textbox:#_x0000_s1190">
                     <w:txbxContent>
                       <w:p>
@@ -1114,7 +1284,7 @@
                 <w:lang w:eastAsia="fr-FR"/>
               </w:rPr>
               <w:pict>
-                <v:shape id="_x0000_s1055" type="#_x0000_t202" style="position:absolute;margin-left:-2.8pt;margin-top:20.85pt;width:93.4pt;height:23.15pt;z-index:251691008;visibility:visible;mso-wrap-distance-left:9pt;mso-wrap-distance-top:0;mso-wrap-distance-right:9pt;mso-wrap-distance-bottom:0;mso-position-horizontal-relative:text;mso-position-vertical-relative:text;mso-width-relative:margin;mso-height-relative:margin;v-text-anchor:top" o:gfxdata="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" filled="f" stroked="f">
+                <v:shape id="_x0000_s1055" type="#_x0000_t202" style="position:absolute;margin-left:-2.8pt;margin-top:23.1pt;width:93.4pt;height:20.1pt;z-index:251691008;visibility:visible;mso-wrap-distance-left:9pt;mso-wrap-distance-top:0;mso-wrap-distance-right:9pt;mso-wrap-distance-bottom:0;mso-position-horizontal-relative:text;mso-position-vertical-relative:text;mso-width-relative:margin;mso-height-relative:margin;v-text-anchor:top" o:gfxdata="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" filled="f" stroked="f">
                   <v:textbox style="mso-next-textbox:#_x0000_s1055">
                     <w:txbxContent>
                       <w:p>
@@ -1130,6 +1300,35 @@
                             <w:rFonts w:ascii="Arial" w:hAnsi="Arial" w:cs="Arial"/>
                           </w:rPr>
                           <w:t>{{SOUS_TOTAL_ROULOTTE_BLEUE_PERIODE_BASSE}} €</w:t>
+                        </w:r>
+                      </w:p>
+                    </w:txbxContent>
+                  </v:textbox>
+                </v:shape>
+              </w:pict>
+            </w:r>
+            <w:r>
+              <w:rPr>
+                <w:noProof/>
+                <w:lang w:eastAsia="fr-FR"/>
+              </w:rPr>
+              <w:pict>
+                <v:shape id="_x0000_s1238" type="#_x0000_t202" style="position:absolute;margin-left:56.1pt;margin-top:23.2pt;width:34.5pt;height:23pt;z-index:251785216;visibility:visible;mso-wrap-distance-left:9pt;mso-wrap-distance-top:0;mso-wrap-distance-right:9pt;mso-wrap-distance-bottom:0;mso-position-horizontal-relative:text;mso-position-vertical-relative:text;mso-width-relative:margin;mso-height-relative:margin;v-text-anchor:top" o:gfxdata="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" filled="f" stroked="f">
+                  <v:textbox style="mso-next-textbox:#_x0000_s1238">
+                    <w:txbxContent>
+                      <w:p>
+                        <w:pPr>
+                          <w:spacing w:after="0" w:line="240" w:lineRule="auto"/>
+                          <w:jc w:val="center"/>
+                          <w:rPr>
+                            <w:rFonts w:ascii="Arial" w:hAnsi="Arial" w:cs="Arial"/>
+                          </w:rPr>
+                        </w:pPr>
+                        <w:r>
+                          <w:rPr>
+                            <w:rFonts w:ascii="Arial" w:hAnsi="Arial" w:cs="Arial"/>
+                          </w:rPr>
+                          <w:t>T.C</w:t>
                         </w:r>
                       </w:p>
                     </w:txbxContent>
@@ -1169,17 +1368,58 @@
             </w:pPr>
             <w:r>
               <w:rPr>
+                <w:rFonts w:ascii="Arial" w:hAnsi="Arial" w:cs="Arial"/>
+                <w:noProof/>
+                <w:sz w:val="8"/>
+                <w:szCs w:val="8"/>
+                <w:lang w:eastAsia="fr-FR"/>
+              </w:rPr>
+              <w:pict>
+                <v:shape id="_x0000_s1257" type="#_x0000_t202" style="position:absolute;left:0;text-align:left;margin-left:-.95pt;margin-top:.05pt;width:228pt;height:21.4pt;z-index:251798528;visibility:visible;mso-wrap-distance-left:9pt;mso-wrap-distance-top:0;mso-wrap-distance-right:9pt;mso-wrap-distance-bottom:0;mso-position-horizontal-relative:text;mso-position-vertical-relative:text;mso-width-relative:margin;mso-height-relative:margin;v-text-anchor:top" o:gfxdata="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" filled="f" stroked="f">
+                  <v:textbox style="mso-next-textbox:#_x0000_s1257">
+                    <w:txbxContent>
+                      <w:p>
+                        <w:pPr>
+                          <w:spacing w:after="0" w:line="240" w:lineRule="auto"/>
+                          <w:jc w:val="right"/>
+                          <w:rPr>
+                            <w:rFonts w:ascii="Arial" w:hAnsi="Arial" w:cs="Arial"/>
+                          </w:rPr>
+                        </w:pPr>
+                        <w:r>
+                          <w:rPr>
+                            <w:rFonts w:ascii="Arial" w:hAnsi="Arial" w:cs="Arial"/>
+                          </w:rPr>
+                          <w:t>{{LABEL_REMISE_EXCEPTIONNELLE}}</w:t>
+                        </w:r>
+                      </w:p>
+                    </w:txbxContent>
+                  </v:textbox>
+                </v:shape>
+              </w:pict>
+            </w:r>
+          </w:p>
+          <w:p>
+            <w:pPr>
+              <w:spacing w:after="0" w:line="240" w:lineRule="auto"/>
+              <w:jc w:val="right"/>
+              <w:rPr>
+                <w:rFonts w:ascii="Arial" w:hAnsi="Arial" w:cs="Arial"/>
+              </w:rPr>
+            </w:pPr>
+            <w:r>
+              <w:rPr>
                 <w:noProof/>
                 <w:lang w:eastAsia="fr-FR"/>
               </w:rPr>
               <w:pict>
-                <v:shape id="_x0000_s1193" type="#_x0000_t202" style="position:absolute;left:0;text-align:left;margin-left:227.05pt;margin-top:9.6pt;width:97.5pt;height:28pt;z-index:251757568;visibility:visible;mso-wrap-distance-left:9pt;mso-wrap-distance-top:0;mso-wrap-distance-right:9pt;mso-wrap-distance-bottom:0;mso-position-horizontal-relative:text;mso-position-vertical-relative:text;mso-width-relative:margin;mso-height-relative:margin;v-text-anchor:top" o:gfxdata="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" filled="f" stroked="f">
+                <v:shape id="_x0000_s1193" type="#_x0000_t202" style="position:absolute;left:0;text-align:left;margin-left:227.05pt;margin-top:11.1pt;width:68.25pt;height:24.25pt;z-index:251757568;visibility:visible;mso-wrap-distance-left:9pt;mso-wrap-distance-top:0;mso-wrap-distance-right:9pt;mso-wrap-distance-bottom:0;mso-position-horizontal-relative:text;mso-position-vertical-relative:text;mso-width-relative:margin;mso-height-relative:margin;v-text-anchor:top" o:gfxdata="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" filled="f" stroked="f">
                   <v:textbox style="mso-next-textbox:#_x0000_s1193">
                     <w:txbxContent>
                       <w:p>
                         <w:pPr>
                           <w:spacing w:after="0" w:line="240" w:lineRule="auto"/>
-                          <w:jc w:val="center"/>
+                          <w:jc w:val="right"/>
                           <w:rPr>
                             <w:rFonts w:ascii="Arial" w:hAnsi="Arial" w:cs="Arial"/>
                             <w:b/>
@@ -1240,6 +1480,68 @@
             <w:pPr>
               <w:spacing w:after="0" w:line="240" w:lineRule="auto"/>
             </w:pPr>
+            <w:r>
+              <w:rPr>
+                <w:noProof/>
+                <w:lang w:eastAsia="fr-FR"/>
+              </w:rPr>
+              <w:pict>
+                <v:shape id="_x0000_s1258" type="#_x0000_t202" style="position:absolute;margin-left:-4.3pt;margin-top:5.4pt;width:93.4pt;height:21.4pt;z-index:251799552;visibility:visible;mso-wrap-distance-left:9pt;mso-wrap-distance-top:0;mso-wrap-distance-right:9pt;mso-wrap-distance-bottom:0;mso-position-horizontal-relative:text;mso-position-vertical-relative:text;mso-width-relative:margin;mso-height-relative:margin;v-text-anchor:top" o:gfxdata="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" filled="f" stroked="f">
+                  <v:textbox style="mso-next-textbox:#_x0000_s1258">
+                    <w:txbxContent>
+                      <w:p>
+                        <w:pPr>
+                          <w:spacing w:after="0" w:line="240" w:lineRule="auto"/>
+                          <w:jc w:val="center"/>
+                          <w:rPr>
+                            <w:rFonts w:ascii="Arial" w:hAnsi="Arial" w:cs="Arial"/>
+                          </w:rPr>
+                        </w:pPr>
+                        <w:r>
+                          <w:rPr>
+                            <w:rFonts w:ascii="Arial" w:hAnsi="Arial" w:cs="Arial"/>
+                          </w:rPr>
+                          <w:t>{{PRIX_REMISE_EXCEPTIONNELLE}} €</w:t>
+                        </w:r>
+                      </w:p>
+                    </w:txbxContent>
+                  </v:textbox>
+                </v:shape>
+              </w:pict>
+            </w:r>
+            <w:r>
+              <w:rPr>
+                <w:noProof/>
+                <w:lang w:eastAsia="fr-FR"/>
+              </w:rPr>
+              <w:pict>
+                <v:shape id="_x0000_s1240" type="#_x0000_t202" style="position:absolute;margin-left:50.85pt;margin-top:28.95pt;width:41.25pt;height:23pt;z-index:251787264;visibility:visible;mso-wrap-distance-left:9pt;mso-wrap-distance-top:0;mso-wrap-distance-right:9pt;mso-wrap-distance-bottom:0;mso-position-horizontal-relative:text;mso-position-vertical-relative:text;mso-width-relative:margin;mso-height-relative:margin;v-text-anchor:top" o:gfxdata="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" filled="f" stroked="f">
+                  <v:textbox style="mso-next-textbox:#_x0000_s1240">
+                    <w:txbxContent>
+                      <w:p>
+                        <w:pPr>
+                          <w:spacing w:after="0" w:line="240" w:lineRule="auto"/>
+                          <w:jc w:val="center"/>
+                          <w:rPr>
+                            <w:rFonts w:ascii="Arial" w:hAnsi="Arial" w:cs="Arial"/>
+                            <w:b/>
+                            <w:sz w:val="28"/>
+                          </w:rPr>
+                        </w:pPr>
+                        <w:r>
+                          <w:rPr>
+                            <w:rFonts w:ascii="Arial" w:hAnsi="Arial" w:cs="Arial"/>
+                            <w:b/>
+                            <w:sz w:val="28"/>
+                          </w:rPr>
+                          <w:t>T.C</w:t>
+                        </w:r>
+                      </w:p>
+                    </w:txbxContent>
+                  </v:textbox>
+                </v:shape>
+              </w:pict>
+            </w:r>
           </w:p>
         </w:tc>
       </w:tr>
@@ -1588,8 +1890,80 @@
           <w:lang w:eastAsia="fr-FR"/>
         </w:rPr>
         <w:lastRenderedPageBreak/>
+        <w:pict>
+          <v:shape id="_x0000_s1307" type="#_x0000_t202" style="position:absolute;margin-left:-9.75pt;margin-top:-28.5pt;width:66pt;height:21.9pt;z-index:251822080;visibility:visible;mso-wrap-distance-left:9pt;mso-wrap-distance-top:0;mso-wrap-distance-right:9pt;mso-wrap-distance-bottom:0;mso-position-horizontal-relative:text;mso-position-vertical-relative:text;mso-width-relative:margin;mso-height-relative:margin;v-text-anchor:top" o:gfxdata="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" filled="f" stroked="f">
+            <v:textbox style="mso-next-textbox:#_x0000_s1307">
+              <w:txbxContent>
+                <w:p>
+                  <w:pPr>
+                    <w:spacing w:line="240" w:lineRule="auto"/>
+                    <w:rPr>
+                      <w:rFonts w:ascii="Corbel" w:hAnsi="Corbel"/>
+                      <w:sz w:val="24"/>
+                      <w:szCs w:val="28"/>
+                    </w:rPr>
+                  </w:pPr>
+                  <w:r>
+                    <w:rPr>
+                      <w:rFonts w:ascii="Corbel" w:hAnsi="Corbel"/>
+                      <w:sz w:val="24"/>
+                      <w:szCs w:val="28"/>
+                    </w:rPr>
+                    <w:t>{{DATE_FACTURE}}</w:t>
+                  </w:r>
+                </w:p>
+              </w:txbxContent>
+            </v:textbox>
+          </v:shape>
+        </w:pict>
+      </w:r>
+      <w:r>
+        <w:rPr>
+          <w:rFonts w:ascii="Arial" w:hAnsi="Arial" w:cs="Arial"/>
+          <w:b/>
+          <w:noProof/>
+          <w:sz w:val="32"/>
+          <w:szCs w:val="32"/>
+          <w:lang w:eastAsia="fr-FR"/>
+        </w:rPr>
+        <w:pict>
+          <v:shape id="_x0000_s1306" type="#_x0000_t202" style="position:absolute;margin-left:-31.5pt;margin-top:-28.5pt;width:28.5pt;height:21.9pt;z-index:251821056;visibility:visible;mso-wrap-distance-left:9pt;mso-wrap-distance-top:0;mso-wrap-distance-right:9pt;mso-wrap-distance-bottom:0;mso-position-horizontal-relative:text;mso-position-vertical-relative:text;mso-width-relative:margin;mso-height-relative:margin;v-text-anchor:top" o:gfxdata="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" filled="f" stroked="f">
+            <v:textbox style="mso-next-textbox:#_x0000_s1306">
+              <w:txbxContent>
+                <w:p>
+                  <w:pPr>
+                    <w:spacing w:line="240" w:lineRule="auto"/>
+                    <w:rPr>
+                      <w:rFonts w:ascii="Corbel" w:hAnsi="Corbel"/>
+                      <w:sz w:val="24"/>
+                      <w:szCs w:val="28"/>
+                    </w:rPr>
+                  </w:pPr>
+                  <w:r>
+                    <w:rPr>
+                      <w:rFonts w:ascii="Corbel" w:hAnsi="Corbel"/>
+                      <w:sz w:val="24"/>
+                      <w:szCs w:val="28"/>
+                    </w:rPr>
+                    <w:t>Le</w:t>
+                  </w:r>
+                </w:p>
+              </w:txbxContent>
+            </v:textbox>
+          </v:shape>
+        </w:pict>
+      </w:r>
+      <w:r>
+        <w:rPr>
+          <w:rFonts w:ascii="Arial" w:hAnsi="Arial" w:cs="Arial"/>
+          <w:b/>
+          <w:noProof/>
+          <w:sz w:val="32"/>
+          <w:szCs w:val="32"/>
+          <w:lang w:eastAsia="fr-FR"/>
+        </w:rPr>
         <w:drawing>
-          <wp:anchor distT="0" distB="0" distL="114300" distR="114300" simplePos="0" relativeHeight="251759616" behindDoc="1" locked="0" layoutInCell="1" allowOverlap="1" wp14:anchorId="50D45222" wp14:editId="7C5FC999">
+          <wp:anchor distT="0" distB="0" distL="114300" distR="114300" simplePos="0" relativeHeight="251801600" behindDoc="1" locked="0" layoutInCell="1" allowOverlap="1" wp14:anchorId="48FC1F44" wp14:editId="0B484A19">
             <wp:simplePos x="0" y="0"/>
             <wp:positionH relativeFrom="column">
               <wp:posOffset>1419225</wp:posOffset>
@@ -1679,7 +2053,7 @@
           <w:lang w:eastAsia="fr-FR"/>
         </w:rPr>
         <w:pict>
-          <v:shape id="_x0000_s1221" type="#_x0000_t202" style="position:absolute;margin-left:-14.5pt;margin-top:16.85pt;width:118.75pt;height:21.9pt;z-index:251768832;visibility:visible;mso-wrap-distance-left:9pt;mso-wrap-distance-top:0;mso-wrap-distance-right:9pt;mso-wrap-distance-bottom:0;mso-position-horizontal-relative:text;mso-position-vertical-relative:text;mso-width-relative:margin;mso-height-relative:margin;v-text-anchor:top" o:gfxdata="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" filled="f" stroked="f">
+          <v:shape id="_x0000_s1296" type="#_x0000_t202" style="position:absolute;margin-left:-14.5pt;margin-top:16.85pt;width:118.75pt;height:21.9pt;z-index:251810816;visibility:visible;mso-wrap-distance-left:9pt;mso-wrap-distance-top:0;mso-wrap-distance-right:9pt;mso-wrap-distance-bottom:0;mso-position-horizontal-relative:text;mso-position-vertical-relative:text;mso-width-relative:margin;mso-height-relative:margin;v-text-anchor:top" o:gfxdata="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" filled="f" stroked="f">
             <v:textbox>
               <w:txbxContent>
                 <w:p>
@@ -1743,8 +2117,8 @@
           <w:lang w:eastAsia="fr-FR"/>
         </w:rPr>
         <w:pict>
-          <v:shape id="_x0000_s1222" type="#_x0000_t202" style="position:absolute;margin-left:-15.25pt;margin-top:11.85pt;width:119.5pt;height:21.9pt;z-index:251769856;visibility:visible;mso-wrap-distance-left:9pt;mso-wrap-distance-top:0;mso-wrap-distance-right:9pt;mso-wrap-distance-bottom:0;mso-position-horizontal-relative:text;mso-position-vertical-relative:text;mso-width-relative:margin;mso-height-relative:margin;v-text-anchor:top" o:gfxdata="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" filled="f" stroked="f">
-            <v:textbox style="mso-next-textbox:#_x0000_s1222">
+          <v:shape id="_x0000_s1297" type="#_x0000_t202" style="position:absolute;margin-left:-15.25pt;margin-top:11.85pt;width:119.5pt;height:21.9pt;z-index:251811840;visibility:visible;mso-wrap-distance-left:9pt;mso-wrap-distance-top:0;mso-wrap-distance-right:9pt;mso-wrap-distance-bottom:0;mso-position-horizontal-relative:text;mso-position-vertical-relative:text;mso-width-relative:margin;mso-height-relative:margin;v-text-anchor:top" o:gfxdata="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" filled="f" stroked="f">
+            <v:textbox style="mso-next-textbox:#_x0000_s1297">
               <w:txbxContent>
                 <w:p>
                   <w:pPr>
@@ -1791,8 +2165,8 @@
           <w:lang w:eastAsia="fr-FR"/>
         </w:rPr>
         <w:pict>
-          <v:shape id="_x0000_s1223" type="#_x0000_t202" style="position:absolute;margin-left:59.75pt;margin-top:31.3pt;width:141.5pt;height:25.65pt;z-index:251770880;visibility:visible;mso-wrap-distance-left:9pt;mso-wrap-distance-top:0;mso-wrap-distance-right:9pt;mso-wrap-distance-bottom:0;mso-position-horizontal-relative:text;mso-position-vertical-relative:text;mso-width-relative:margin;mso-height-relative:margin;v-text-anchor:top" o:gfxdata="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" filled="f" stroked="f">
-            <v:textbox style="mso-next-textbox:#_x0000_s1223">
+          <v:shape id="_x0000_s1298" type="#_x0000_t202" style="position:absolute;margin-left:59.75pt;margin-top:31.3pt;width:141.5pt;height:25.65pt;z-index:251812864;visibility:visible;mso-wrap-distance-left:9pt;mso-wrap-distance-top:0;mso-wrap-distance-right:9pt;mso-wrap-distance-bottom:0;mso-position-horizontal-relative:text;mso-position-vertical-relative:text;mso-width-relative:margin;mso-height-relative:margin;v-text-anchor:top" o:gfxdata="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" filled="f" stroked="f">
+            <v:textbox style="mso-next-textbox:#_x0000_s1298">
               <w:txbxContent>
                 <w:p>
                   <w:pPr>
@@ -1902,8 +2276,8 @@
                 <w:lang w:eastAsia="fr-FR"/>
               </w:rPr>
               <w:pict>
-                <v:shape id="_x0000_s1213" type="#_x0000_t202" style="position:absolute;margin-left:68.55pt;margin-top:5.65pt;width:141.5pt;height:25.65pt;z-index:251760640;visibility:visible;mso-wrap-distance-left:9pt;mso-wrap-distance-top:0;mso-wrap-distance-right:9pt;mso-wrap-distance-bottom:0;mso-position-horizontal-relative:text;mso-position-vertical-relative:text;mso-width-relative:margin;mso-height-relative:margin;v-text-anchor:top" o:gfxdata="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" filled="f" stroked="f">
-                  <v:textbox style="mso-next-textbox:#_x0000_s1213">
+                <v:shape id="_x0000_s1288" type="#_x0000_t202" style="position:absolute;margin-left:68.55pt;margin-top:5.65pt;width:141.5pt;height:25.65pt;z-index:251802624;visibility:visible;mso-wrap-distance-left:9pt;mso-wrap-distance-top:0;mso-wrap-distance-right:9pt;mso-wrap-distance-bottom:0;mso-position-horizontal-relative:text;mso-position-vertical-relative:text;mso-width-relative:margin;mso-height-relative:margin;v-text-anchor:top" o:gfxdata="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" filled="f" stroked="f">
+                  <v:textbox style="mso-next-textbox:#_x0000_s1288">
                     <w:txbxContent>
                       <w:p>
                         <w:pPr>
@@ -1979,8 +2353,8 @@
                 <w:lang w:eastAsia="fr-FR"/>
               </w:rPr>
               <w:pict>
-                <v:shape id="_x0000_s1216" type="#_x0000_t202" style="position:absolute;margin-left:35.7pt;margin-top:17.5pt;width:49.65pt;height:25.65pt;z-index:251763712;visibility:visible;mso-wrap-distance-left:9pt;mso-wrap-distance-top:0;mso-wrap-distance-right:9pt;mso-wrap-distance-bottom:0;mso-position-horizontal-relative:text;mso-position-vertical-relative:text;mso-width-relative:margin;mso-height-relative:margin;v-text-anchor:top" o:gfxdata="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" filled="f" stroked="f">
-                  <v:textbox style="mso-next-textbox:#_x0000_s1216">
+                <v:shape id="_x0000_s1291" type="#_x0000_t202" style="position:absolute;margin-left:35.7pt;margin-top:17.5pt;width:49.65pt;height:25.65pt;z-index:251805696;visibility:visible;mso-wrap-distance-left:9pt;mso-wrap-distance-top:0;mso-wrap-distance-right:9pt;mso-wrap-distance-bottom:0;mso-position-horizontal-relative:text;mso-position-vertical-relative:text;mso-width-relative:margin;mso-height-relative:margin;v-text-anchor:top" o:gfxdata="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" filled="f" stroked="f">
+                  <v:textbox style="mso-next-textbox:#_x0000_s1291">
                     <w:txbxContent>
                       <w:p>
                         <w:pPr>
@@ -2147,8 +2521,8 @@
                 <w:lang w:eastAsia="fr-FR"/>
               </w:rPr>
               <w:pict>
-                <v:shape id="_x0000_s1214" type="#_x0000_t202" style="position:absolute;margin-left:128.55pt;margin-top:11.05pt;width:50.05pt;height:20.3pt;z-index:251761664;visibility:visible;mso-wrap-distance-left:9pt;mso-wrap-distance-top:0;mso-wrap-distance-right:9pt;mso-wrap-distance-bottom:0;mso-position-horizontal-relative:text;mso-position-vertical-relative:text;mso-width-relative:margin;mso-height-relative:margin;v-text-anchor:top" o:gfxdata="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" filled="f" stroked="f">
-                  <v:textbox style="mso-next-textbox:#_x0000_s1214">
+                <v:shape id="_x0000_s1289" type="#_x0000_t202" style="position:absolute;margin-left:128.55pt;margin-top:11.05pt;width:50.05pt;height:20.3pt;z-index:251803648;visibility:visible;mso-wrap-distance-left:9pt;mso-wrap-distance-top:0;mso-wrap-distance-right:9pt;mso-wrap-distance-bottom:0;mso-position-horizontal-relative:text;mso-position-vertical-relative:text;mso-width-relative:margin;mso-height-relative:margin;v-text-anchor:top" o:gfxdata="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" filled="f" stroked="f">
+                  <v:textbox style="mso-next-textbox:#_x0000_s1289">
                     <w:txbxContent>
                       <w:p>
                         <w:pPr>
@@ -2219,8 +2593,8 @@
                 <w:lang w:eastAsia="fr-FR"/>
               </w:rPr>
               <w:pict>
-                <v:shape id="_x0000_s1215" type="#_x0000_t202" style="position:absolute;margin-left:128.55pt;margin-top:-1.15pt;width:50.05pt;height:19.3pt;z-index:251762688;visibility:visible;mso-wrap-distance-left:9pt;mso-wrap-distance-top:0;mso-wrap-distance-right:9pt;mso-wrap-distance-bottom:0;mso-position-horizontal-relative:text;mso-position-vertical-relative:text;mso-width-relative:margin;mso-height-relative:margin;v-text-anchor:top" o:gfxdata="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" filled="f" stroked="f">
-                  <v:textbox style="mso-next-textbox:#_x0000_s1215">
+                <v:shape id="_x0000_s1290" type="#_x0000_t202" style="position:absolute;margin-left:128.55pt;margin-top:-1.15pt;width:50.05pt;height:19.3pt;z-index:251804672;visibility:visible;mso-wrap-distance-left:9pt;mso-wrap-distance-top:0;mso-wrap-distance-right:9pt;mso-wrap-distance-bottom:0;mso-position-horizontal-relative:text;mso-position-vertical-relative:text;mso-width-relative:margin;mso-height-relative:margin;v-text-anchor:top" o:gfxdata="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" filled="f" stroked="f">
+                  <v:textbox style="mso-next-textbox:#_x0000_s1290">
                     <w:txbxContent>
                       <w:p>
                         <w:pPr>
@@ -2280,8 +2654,8 @@
                 <w:lang w:eastAsia="fr-FR"/>
               </w:rPr>
               <w:pict>
-                <v:shape id="_x0000_s1226" type="#_x0000_t202" style="position:absolute;margin-left:43.9pt;margin-top:37.3pt;width:48.45pt;height:21.45pt;z-index:251773952;visibility:visible;mso-wrap-distance-left:9pt;mso-wrap-distance-top:0;mso-wrap-distance-right:9pt;mso-wrap-distance-bottom:0;mso-position-horizontal-relative:text;mso-position-vertical-relative:text;mso-width-relative:margin;mso-height-relative:margin;v-text-anchor:top" o:gfxdata="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" filled="f" stroked="f">
-                  <v:textbox style="mso-next-textbox:#_x0000_s1226">
+                <v:shape id="_x0000_s1301" type="#_x0000_t202" style="position:absolute;margin-left:43.9pt;margin-top:37.3pt;width:48.45pt;height:21.45pt;z-index:251815936;visibility:visible;mso-wrap-distance-left:9pt;mso-wrap-distance-top:0;mso-wrap-distance-right:9pt;mso-wrap-distance-bottom:0;mso-position-horizontal-relative:text;mso-position-vertical-relative:text;mso-width-relative:margin;mso-height-relative:margin;v-text-anchor:top" o:gfxdata="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" filled="f" stroked="f">
+                  <v:textbox style="mso-next-textbox:#_x0000_s1301">
                     <w:txbxContent>
                       <w:p>
                         <w:pPr>
@@ -2309,8 +2683,8 @@
                 <w:lang w:eastAsia="fr-FR"/>
               </w:rPr>
               <w:pict>
-                <v:shape id="_x0000_s1217" type="#_x0000_t202" style="position:absolute;margin-left:43.9pt;margin-top:11.9pt;width:48.45pt;height:21.45pt;z-index:251764736;visibility:visible;mso-wrap-distance-left:9pt;mso-wrap-distance-top:0;mso-wrap-distance-right:9pt;mso-wrap-distance-bottom:0;mso-position-horizontal-relative:text;mso-position-vertical-relative:text;mso-width-relative:margin;mso-height-relative:margin;v-text-anchor:top" o:gfxdata="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" filled="f" stroked="f">
-                  <v:textbox style="mso-next-textbox:#_x0000_s1217">
+                <v:shape id="_x0000_s1292" type="#_x0000_t202" style="position:absolute;margin-left:43.9pt;margin-top:11.9pt;width:48.45pt;height:21.45pt;z-index:251806720;visibility:visible;mso-wrap-distance-left:9pt;mso-wrap-distance-top:0;mso-wrap-distance-right:9pt;mso-wrap-distance-bottom:0;mso-position-horizontal-relative:text;mso-position-vertical-relative:text;mso-width-relative:margin;mso-height-relative:margin;v-text-anchor:top" o:gfxdata="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" filled="f" stroked="f">
+                  <v:textbox style="mso-next-textbox:#_x0000_s1292">
                     <w:txbxContent>
                       <w:p>
                         <w:pPr>
@@ -2358,8 +2732,8 @@
                 <w:lang w:eastAsia="fr-FR"/>
               </w:rPr>
               <w:pict>
-                <v:shape id="_x0000_s1228" type="#_x0000_t202" style="position:absolute;margin-left:-2.8pt;margin-top:47.9pt;width:93.4pt;height:24.5pt;z-index:251776000;visibility:visible;mso-wrap-distance-left:9pt;mso-wrap-distance-top:0;mso-wrap-distance-right:9pt;mso-wrap-distance-bottom:0;mso-position-horizontal-relative:text;mso-position-vertical-relative:text;mso-width-relative:margin;mso-height-relative:margin;v-text-anchor:top" o:gfxdata="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" filled="f" stroked="f">
-                  <v:textbox style="mso-next-textbox:#_x0000_s1228">
+                <v:shape id="_x0000_s1303" type="#_x0000_t202" style="position:absolute;margin-left:-2.8pt;margin-top:50.15pt;width:93.4pt;height:20.85pt;z-index:251817984;visibility:visible;mso-wrap-distance-left:9pt;mso-wrap-distance-top:0;mso-wrap-distance-right:9pt;mso-wrap-distance-bottom:0;mso-position-horizontal-relative:text;mso-position-vertical-relative:text;mso-width-relative:margin;mso-height-relative:margin;v-text-anchor:top" o:gfxdata="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" filled="f" stroked="f">
+                  <v:textbox style="mso-next-textbox:#_x0000_s1303">
                     <w:txbxContent>
                       <w:p>
                         <w:pPr>
@@ -2387,8 +2761,8 @@
                 <w:lang w:eastAsia="fr-FR"/>
               </w:rPr>
               <w:pict>
-                <v:shape id="_x0000_s1219" type="#_x0000_t202" style="position:absolute;margin-left:-2.8pt;margin-top:22.65pt;width:93.4pt;height:24.5pt;z-index:251766784;visibility:visible;mso-wrap-distance-left:9pt;mso-wrap-distance-top:0;mso-wrap-distance-right:9pt;mso-wrap-distance-bottom:0;mso-position-horizontal-relative:text;mso-position-vertical-relative:text;mso-width-relative:margin;mso-height-relative:margin;v-text-anchor:top" o:gfxdata="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" filled="f" stroked="f">
-                  <v:textbox style="mso-next-textbox:#_x0000_s1219">
+                <v:shape id="_x0000_s1309" type="#_x0000_t202" style="position:absolute;margin-left:56.1pt;margin-top:50.1pt;width:34.5pt;height:23pt;z-index:251824128;visibility:visible;mso-wrap-distance-left:9pt;mso-wrap-distance-top:0;mso-wrap-distance-right:9pt;mso-wrap-distance-bottom:0;mso-position-horizontal-relative:text;mso-position-vertical-relative:text;mso-width-relative:margin;mso-height-relative:margin;v-text-anchor:top" o:gfxdata="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" filled="f" stroked="f">
+                  <v:textbox style="mso-next-textbox:#_x0000_s1309">
                     <w:txbxContent>
                       <w:p>
                         <w:pPr>
@@ -2402,7 +2776,65 @@
                           <w:rPr>
                             <w:rFonts w:ascii="Arial" w:hAnsi="Arial" w:cs="Arial"/>
                           </w:rPr>
+                          <w:t>T.C</w:t>
+                        </w:r>
+                      </w:p>
+                    </w:txbxContent>
+                  </v:textbox>
+                </v:shape>
+              </w:pict>
+            </w:r>
+            <w:r>
+              <w:rPr>
+                <w:noProof/>
+                <w:lang w:eastAsia="fr-FR"/>
+              </w:rPr>
+              <w:pict>
+                <v:shape id="_x0000_s1294" type="#_x0000_t202" style="position:absolute;margin-left:-2.8pt;margin-top:24.15pt;width:93.4pt;height:21.35pt;z-index:251808768;visibility:visible;mso-wrap-distance-left:9pt;mso-wrap-distance-top:0;mso-wrap-distance-right:9pt;mso-wrap-distance-bottom:0;mso-position-horizontal-relative:text;mso-position-vertical-relative:text;mso-width-relative:margin;mso-height-relative:margin;v-text-anchor:top" o:gfxdata="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" filled="f" stroked="f">
+                  <v:textbox style="mso-next-textbox:#_x0000_s1294">
+                    <w:txbxContent>
+                      <w:p>
+                        <w:pPr>
+                          <w:spacing w:after="0" w:line="240" w:lineRule="auto"/>
+                          <w:jc w:val="center"/>
+                          <w:rPr>
+                            <w:rFonts w:ascii="Arial" w:hAnsi="Arial" w:cs="Arial"/>
+                          </w:rPr>
+                        </w:pPr>
+                        <w:r>
+                          <w:rPr>
+                            <w:rFonts w:ascii="Arial" w:hAnsi="Arial" w:cs="Arial"/>
+                          </w:rPr>
                           <w:t>{{SOUS_TOTAL_ROULOTTE_ROUGE_PERIODE_BASSE}} €</w:t>
+                        </w:r>
+                      </w:p>
+                    </w:txbxContent>
+                  </v:textbox>
+                </v:shape>
+              </w:pict>
+            </w:r>
+            <w:r>
+              <w:rPr>
+                <w:noProof/>
+                <w:lang w:eastAsia="fr-FR"/>
+              </w:rPr>
+              <w:pict>
+                <v:shape id="_x0000_s1308" type="#_x0000_t202" style="position:absolute;margin-left:56.1pt;margin-top:23.85pt;width:34.5pt;height:23pt;z-index:251823104;visibility:visible;mso-wrap-distance-left:9pt;mso-wrap-distance-top:0;mso-wrap-distance-right:9pt;mso-wrap-distance-bottom:0;mso-position-horizontal-relative:text;mso-position-vertical-relative:text;mso-width-relative:margin;mso-height-relative:margin;v-text-anchor:top" o:gfxdata="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" filled="f" stroked="f">
+                  <v:textbox style="mso-next-textbox:#_x0000_s1308">
+                    <w:txbxContent>
+                      <w:p>
+                        <w:pPr>
+                          <w:spacing w:after="0" w:line="240" w:lineRule="auto"/>
+                          <w:jc w:val="center"/>
+                          <w:rPr>
+                            <w:rFonts w:ascii="Arial" w:hAnsi="Arial" w:cs="Arial"/>
+                          </w:rPr>
+                        </w:pPr>
+                        <w:r>
+                          <w:rPr>
+                            <w:rFonts w:ascii="Arial" w:hAnsi="Arial" w:cs="Arial"/>
+                          </w:rPr>
+                          <w:t>T.C</w:t>
                         </w:r>
                       </w:p>
                     </w:txbxContent>
@@ -2451,8 +2883,8 @@
                 <w:lang w:eastAsia="fr-FR"/>
               </w:rPr>
               <w:pict>
-                <v:shape id="_x0000_s1224" type="#_x0000_t202" style="position:absolute;margin-left:128.55pt;margin-top:8pt;width:50.05pt;height:20.3pt;z-index:251771904;visibility:visible;mso-wrap-distance-left:9pt;mso-wrap-distance-top:0;mso-wrap-distance-right:9pt;mso-wrap-distance-bottom:0;mso-position-horizontal-relative:text;mso-position-vertical-relative:text;mso-width-relative:margin;mso-height-relative:margin;v-text-anchor:top" o:gfxdata="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" filled="f" stroked="f">
-                  <v:textbox style="mso-next-textbox:#_x0000_s1224">
+                <v:shape id="_x0000_s1299" type="#_x0000_t202" style="position:absolute;margin-left:128.55pt;margin-top:8pt;width:50.05pt;height:20.3pt;z-index:251813888;visibility:visible;mso-wrap-distance-left:9pt;mso-wrap-distance-top:0;mso-wrap-distance-right:9pt;mso-wrap-distance-bottom:0;mso-position-horizontal-relative:text;mso-position-vertical-relative:text;mso-width-relative:margin;mso-height-relative:margin;v-text-anchor:top" o:gfxdata="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" filled="f" stroked="f">
+                  <v:textbox style="mso-next-textbox:#_x0000_s1299">
                     <w:txbxContent>
                       <w:p>
                         <w:pPr>
@@ -2514,8 +2946,8 @@
                 <w:lang w:eastAsia="fr-FR"/>
               </w:rPr>
               <w:pict>
-                <v:shape id="_x0000_s1225" type="#_x0000_t202" style="position:absolute;margin-left:128.55pt;margin-top:7.9pt;width:50.05pt;height:19.3pt;z-index:251772928;visibility:visible;mso-wrap-distance-left:9pt;mso-wrap-distance-top:0;mso-wrap-distance-right:9pt;mso-wrap-distance-bottom:0;mso-position-horizontal-relative:text;mso-position-vertical-relative:text;mso-width-relative:margin;mso-height-relative:margin;v-text-anchor:top" o:gfxdata="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" filled="f" stroked="f">
-                  <v:textbox style="mso-next-textbox:#_x0000_s1225">
+                <v:shape id="_x0000_s1300" type="#_x0000_t202" style="position:absolute;margin-left:128.55pt;margin-top:7.9pt;width:50.05pt;height:19.3pt;z-index:251814912;visibility:visible;mso-wrap-distance-left:9pt;mso-wrap-distance-top:0;mso-wrap-distance-right:9pt;mso-wrap-distance-bottom:0;mso-position-horizontal-relative:text;mso-position-vertical-relative:text;mso-width-relative:margin;mso-height-relative:margin;v-text-anchor:top" o:gfxdata="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" filled="f" stroked="f">
+                  <v:textbox style="mso-next-textbox:#_x0000_s1300">
                     <w:txbxContent>
                       <w:p>
                         <w:pPr>
@@ -2573,8 +3005,8 @@
                 <w:lang w:eastAsia="fr-FR"/>
               </w:rPr>
               <w:pict>
-                <v:shape id="_x0000_s1227" type="#_x0000_t202" style="position:absolute;margin-left:43.9pt;margin-top:45.85pt;width:48.45pt;height:20.4pt;z-index:251774976;visibility:visible;mso-wrap-distance-left:9pt;mso-wrap-distance-top:0;mso-wrap-distance-right:9pt;mso-wrap-distance-bottom:0;mso-position-horizontal-relative:text;mso-position-vertical-relative:text;mso-width-relative:margin;mso-height-relative:margin;v-text-anchor:top" o:gfxdata="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" filled="f" stroked="f">
-                  <v:textbox style="mso-next-textbox:#_x0000_s1227">
+                <v:shape id="_x0000_s1302" type="#_x0000_t202" style="position:absolute;margin-left:43.9pt;margin-top:45.85pt;width:48.45pt;height:20.4pt;z-index:251816960;visibility:visible;mso-wrap-distance-left:9pt;mso-wrap-distance-top:0;mso-wrap-distance-right:9pt;mso-wrap-distance-bottom:0;mso-position-horizontal-relative:text;mso-position-vertical-relative:text;mso-width-relative:margin;mso-height-relative:margin;v-text-anchor:top" o:gfxdata="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" filled="f" stroked="f">
+                  <v:textbox style="mso-next-textbox:#_x0000_s1302">
                     <w:txbxContent>
                       <w:p>
                         <w:pPr>
@@ -2601,8 +3033,8 @@
                 <w:lang w:eastAsia="fr-FR"/>
               </w:rPr>
               <w:pict>
-                <v:shape id="_x0000_s1218" type="#_x0000_t202" style="position:absolute;margin-left:43.9pt;margin-top:22.45pt;width:48.45pt;height:20.4pt;z-index:251765760;visibility:visible;mso-wrap-distance-left:9pt;mso-wrap-distance-top:0;mso-wrap-distance-right:9pt;mso-wrap-distance-bottom:0;mso-position-horizontal-relative:text;mso-position-vertical-relative:text;mso-width-relative:margin;mso-height-relative:margin;v-text-anchor:top" o:gfxdata="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" filled="f" stroked="f">
-                  <v:textbox style="mso-next-textbox:#_x0000_s1218">
+                <v:shape id="_x0000_s1293" type="#_x0000_t202" style="position:absolute;margin-left:43.9pt;margin-top:22.45pt;width:48.45pt;height:20.4pt;z-index:251807744;visibility:visible;mso-wrap-distance-left:9pt;mso-wrap-distance-top:0;mso-wrap-distance-right:9pt;mso-wrap-distance-bottom:0;mso-position-horizontal-relative:text;mso-position-vertical-relative:text;mso-width-relative:margin;mso-height-relative:margin;v-text-anchor:top" o:gfxdata="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" filled="f" stroked="f">
+                  <v:textbox style="mso-next-textbox:#_x0000_s1293">
                     <w:txbxContent>
                       <w:p>
                         <w:pPr>
@@ -2649,8 +3081,37 @@
                 <w:lang w:eastAsia="fr-FR"/>
               </w:rPr>
               <w:pict>
-                <v:shape id="_x0000_s1229" type="#_x0000_t202" style="position:absolute;margin-left:-2.8pt;margin-top:45.1pt;width:93.4pt;height:24.5pt;z-index:251777024;visibility:visible;mso-wrap-distance-left:9pt;mso-wrap-distance-top:0;mso-wrap-distance-right:9pt;mso-wrap-distance-bottom:0;mso-position-horizontal-relative:text;mso-position-vertical-relative:text;mso-width-relative:margin;mso-height-relative:margin;v-text-anchor:top" o:gfxdata="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" filled="f" stroked="f">
-                  <v:textbox style="mso-next-textbox:#_x0000_s1229">
+                <v:shape id="_x0000_s1311" type="#_x0000_t202" style="position:absolute;margin-left:56.1pt;margin-top:47.95pt;width:34.5pt;height:23pt;z-index:251826176;visibility:visible;mso-wrap-distance-left:9pt;mso-wrap-distance-top:0;mso-wrap-distance-right:9pt;mso-wrap-distance-bottom:0;mso-position-horizontal-relative:text;mso-position-vertical-relative:text;mso-width-relative:margin;mso-height-relative:margin;v-text-anchor:top" o:gfxdata="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" filled="f" stroked="f">
+                  <v:textbox style="mso-next-textbox:#_x0000_s1311">
+                    <w:txbxContent>
+                      <w:p>
+                        <w:pPr>
+                          <w:spacing w:after="0" w:line="240" w:lineRule="auto"/>
+                          <w:jc w:val="center"/>
+                          <w:rPr>
+                            <w:rFonts w:ascii="Arial" w:hAnsi="Arial" w:cs="Arial"/>
+                          </w:rPr>
+                        </w:pPr>
+                        <w:r>
+                          <w:rPr>
+                            <w:rFonts w:ascii="Arial" w:hAnsi="Arial" w:cs="Arial"/>
+                          </w:rPr>
+                          <w:t>T.C</w:t>
+                        </w:r>
+                      </w:p>
+                    </w:txbxContent>
+                  </v:textbox>
+                </v:shape>
+              </w:pict>
+            </w:r>
+            <w:r>
+              <w:rPr>
+                <w:noProof/>
+                <w:lang w:eastAsia="fr-FR"/>
+              </w:rPr>
+              <w:pict>
+                <v:shape id="_x0000_s1304" type="#_x0000_t202" style="position:absolute;margin-left:-2.8pt;margin-top:48.1pt;width:93.4pt;height:20.05pt;z-index:251819008;visibility:visible;mso-wrap-distance-left:9pt;mso-wrap-distance-top:0;mso-wrap-distance-right:9pt;mso-wrap-distance-bottom:0;mso-position-horizontal-relative:text;mso-position-vertical-relative:text;mso-width-relative:margin;mso-height-relative:margin;v-text-anchor:top" o:gfxdata="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" filled="f" stroked="f">
+                  <v:textbox style="mso-next-textbox:#_x0000_s1304">
                     <w:txbxContent>
                       <w:p>
                         <w:pPr>
@@ -2678,8 +3139,8 @@
                 <w:lang w:eastAsia="fr-FR"/>
               </w:rPr>
               <w:pict>
-                <v:shape id="_x0000_s1220" type="#_x0000_t202" style="position:absolute;margin-left:-2.8pt;margin-top:20.85pt;width:93.4pt;height:23.15pt;z-index:251767808;visibility:visible;mso-wrap-distance-left:9pt;mso-wrap-distance-top:0;mso-wrap-distance-right:9pt;mso-wrap-distance-bottom:0;mso-position-horizontal-relative:text;mso-position-vertical-relative:text;mso-width-relative:margin;mso-height-relative:margin;v-text-anchor:top" o:gfxdata="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" filled="f" stroked="f">
-                  <v:textbox style="mso-next-textbox:#_x0000_s1220">
+                <v:shape id="_x0000_s1295" type="#_x0000_t202" style="position:absolute;margin-left:-2.8pt;margin-top:23.1pt;width:93.4pt;height:20.1pt;z-index:251809792;visibility:visible;mso-wrap-distance-left:9pt;mso-wrap-distance-top:0;mso-wrap-distance-right:9pt;mso-wrap-distance-bottom:0;mso-position-horizontal-relative:text;mso-position-vertical-relative:text;mso-width-relative:margin;mso-height-relative:margin;v-text-anchor:top" o:gfxdata="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" filled="f" stroked="f">
+                  <v:textbox style="mso-next-textbox:#_x0000_s1295">
                     <w:txbxContent>
                       <w:p>
                         <w:pPr>
@@ -2694,6 +3155,35 @@
                             <w:rFonts w:ascii="Arial" w:hAnsi="Arial" w:cs="Arial"/>
                           </w:rPr>
                           <w:t>{{SOUS_TOTAL_ROULOTTE_BLEUE_PERIODE_BASSE}} €</w:t>
+                        </w:r>
+                      </w:p>
+                    </w:txbxContent>
+                  </v:textbox>
+                </v:shape>
+              </w:pict>
+            </w:r>
+            <w:r>
+              <w:rPr>
+                <w:noProof/>
+                <w:lang w:eastAsia="fr-FR"/>
+              </w:rPr>
+              <w:pict>
+                <v:shape id="_x0000_s1310" type="#_x0000_t202" style="position:absolute;margin-left:56.1pt;margin-top:23.2pt;width:34.5pt;height:23pt;z-index:251825152;visibility:visible;mso-wrap-distance-left:9pt;mso-wrap-distance-top:0;mso-wrap-distance-right:9pt;mso-wrap-distance-bottom:0;mso-position-horizontal-relative:text;mso-position-vertical-relative:text;mso-width-relative:margin;mso-height-relative:margin;v-text-anchor:top" o:gfxdata="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" filled="f" stroked="f">
+                  <v:textbox style="mso-next-textbox:#_x0000_s1310">
+                    <w:txbxContent>
+                      <w:p>
+                        <w:pPr>
+                          <w:spacing w:after="0" w:line="240" w:lineRule="auto"/>
+                          <w:jc w:val="center"/>
+                          <w:rPr>
+                            <w:rFonts w:ascii="Arial" w:hAnsi="Arial" w:cs="Arial"/>
+                          </w:rPr>
+                        </w:pPr>
+                        <w:r>
+                          <w:rPr>
+                            <w:rFonts w:ascii="Arial" w:hAnsi="Arial" w:cs="Arial"/>
+                          </w:rPr>
+                          <w:t>T.C</w:t>
                         </w:r>
                       </w:p>
                     </w:txbxContent>
@@ -2733,17 +3223,58 @@
             </w:pPr>
             <w:r>
               <w:rPr>
+                <w:rFonts w:ascii="Arial" w:hAnsi="Arial" w:cs="Arial"/>
                 <w:noProof/>
+                <w:sz w:val="8"/>
+                <w:szCs w:val="8"/>
                 <w:lang w:eastAsia="fr-FR"/>
               </w:rPr>
               <w:pict>
-                <v:shape id="_x0000_s1230" type="#_x0000_t202" style="position:absolute;left:0;text-align:left;margin-left:227.05pt;margin-top:9.6pt;width:97.5pt;height:28pt;z-index:251778048;visibility:visible;mso-wrap-distance-left:9pt;mso-wrap-distance-top:0;mso-wrap-distance-right:9pt;mso-wrap-distance-bottom:0;mso-position-horizontal-relative:text;mso-position-vertical-relative:text;mso-width-relative:margin;mso-height-relative:margin;v-text-anchor:top" o:gfxdata="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" filled="f" stroked="f">
-                  <v:textbox style="mso-next-textbox:#_x0000_s1230">
+                <v:shape id="_x0000_s1313" type="#_x0000_t202" style="position:absolute;left:0;text-align:left;margin-left:-.95pt;margin-top:.05pt;width:228pt;height:21.4pt;z-index:251828224;visibility:visible;mso-wrap-distance-left:9pt;mso-wrap-distance-top:0;mso-wrap-distance-right:9pt;mso-wrap-distance-bottom:0;mso-position-horizontal-relative:text;mso-position-vertical-relative:text;mso-width-relative:margin;mso-height-relative:margin;v-text-anchor:top" o:gfxdata="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" filled="f" stroked="f">
+                  <v:textbox style="mso-next-textbox:#_x0000_s1313">
                     <w:txbxContent>
                       <w:p>
                         <w:pPr>
                           <w:spacing w:after="0" w:line="240" w:lineRule="auto"/>
-                          <w:jc w:val="center"/>
+                          <w:jc w:val="right"/>
+                          <w:rPr>
+                            <w:rFonts w:ascii="Arial" w:hAnsi="Arial" w:cs="Arial"/>
+                          </w:rPr>
+                        </w:pPr>
+                        <w:r>
+                          <w:rPr>
+                            <w:rFonts w:ascii="Arial" w:hAnsi="Arial" w:cs="Arial"/>
+                          </w:rPr>
+                          <w:t>{{LABEL_REMISE_EXCEPTIONNELLE}}</w:t>
+                        </w:r>
+                      </w:p>
+                    </w:txbxContent>
+                  </v:textbox>
+                </v:shape>
+              </w:pict>
+            </w:r>
+          </w:p>
+          <w:p>
+            <w:pPr>
+              <w:spacing w:after="0" w:line="240" w:lineRule="auto"/>
+              <w:jc w:val="right"/>
+              <w:rPr>
+                <w:rFonts w:ascii="Arial" w:hAnsi="Arial" w:cs="Arial"/>
+              </w:rPr>
+            </w:pPr>
+            <w:r>
+              <w:rPr>
+                <w:noProof/>
+                <w:lang w:eastAsia="fr-FR"/>
+              </w:rPr>
+              <w:pict>
+                <v:shape id="_x0000_s1305" type="#_x0000_t202" style="position:absolute;left:0;text-align:left;margin-left:227.05pt;margin-top:11.1pt;width:68.25pt;height:24.25pt;z-index:251820032;visibility:visible;mso-wrap-distance-left:9pt;mso-wrap-distance-top:0;mso-wrap-distance-right:9pt;mso-wrap-distance-bottom:0;mso-position-horizontal-relative:text;mso-position-vertical-relative:text;mso-width-relative:margin;mso-height-relative:margin;v-text-anchor:top" o:gfxdata="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" filled="f" stroked="f">
+                  <v:textbox style="mso-next-textbox:#_x0000_s1305">
+                    <w:txbxContent>
+                      <w:p>
+                        <w:pPr>
+                          <w:spacing w:after="0" w:line="240" w:lineRule="auto"/>
+                          <w:jc w:val="right"/>
                           <w:rPr>
                             <w:rFonts w:ascii="Arial" w:hAnsi="Arial" w:cs="Arial"/>
                             <w:b/>
@@ -2804,6 +3335,68 @@
             <w:pPr>
               <w:spacing w:after="0" w:line="240" w:lineRule="auto"/>
             </w:pPr>
+            <w:r>
+              <w:rPr>
+                <w:noProof/>
+                <w:lang w:eastAsia="fr-FR"/>
+              </w:rPr>
+              <w:pict>
+                <v:shape id="_x0000_s1314" type="#_x0000_t202" style="position:absolute;margin-left:-4.3pt;margin-top:5.4pt;width:93.4pt;height:21.4pt;z-index:251829248;visibility:visible;mso-wrap-distance-left:9pt;mso-wrap-distance-top:0;mso-wrap-distance-right:9pt;mso-wrap-distance-bottom:0;mso-position-horizontal-relative:text;mso-position-vertical-relative:text;mso-width-relative:margin;mso-height-relative:margin;v-text-anchor:top" o:gfxdata="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" filled="f" stroked="f">
+                  <v:textbox style="mso-next-textbox:#_x0000_s1314">
+                    <w:txbxContent>
+                      <w:p>
+                        <w:pPr>
+                          <w:spacing w:after="0" w:line="240" w:lineRule="auto"/>
+                          <w:jc w:val="center"/>
+                          <w:rPr>
+                            <w:rFonts w:ascii="Arial" w:hAnsi="Arial" w:cs="Arial"/>
+                          </w:rPr>
+                        </w:pPr>
+                        <w:r>
+                          <w:rPr>
+                            <w:rFonts w:ascii="Arial" w:hAnsi="Arial" w:cs="Arial"/>
+                          </w:rPr>
+                          <w:t>{{PRIX_REMISE_EXCEPTIONNELLE}} €</w:t>
+                        </w:r>
+                      </w:p>
+                    </w:txbxContent>
+                  </v:textbox>
+                </v:shape>
+              </w:pict>
+            </w:r>
+            <w:r>
+              <w:rPr>
+                <w:noProof/>
+                <w:lang w:eastAsia="fr-FR"/>
+              </w:rPr>
+              <w:pict>
+                <v:shape id="_x0000_s1312" type="#_x0000_t202" style="position:absolute;margin-left:50.85pt;margin-top:28.95pt;width:41.25pt;height:23pt;z-index:251827200;visibility:visible;mso-wrap-distance-left:9pt;mso-wrap-distance-top:0;mso-wrap-distance-right:9pt;mso-wrap-distance-bottom:0;mso-position-horizontal-relative:text;mso-position-vertical-relative:text;mso-width-relative:margin;mso-height-relative:margin;v-text-anchor:top" o:gfxdata="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" filled="f" stroked="f">
+                  <v:textbox style="mso-next-textbox:#_x0000_s1312">
+                    <w:txbxContent>
+                      <w:p>
+                        <w:pPr>
+                          <w:spacing w:after="0" w:line="240" w:lineRule="auto"/>
+                          <w:jc w:val="center"/>
+                          <w:rPr>
+                            <w:rFonts w:ascii="Arial" w:hAnsi="Arial" w:cs="Arial"/>
+                            <w:b/>
+                            <w:sz w:val="28"/>
+                          </w:rPr>
+                        </w:pPr>
+                        <w:r>
+                          <w:rPr>
+                            <w:rFonts w:ascii="Arial" w:hAnsi="Arial" w:cs="Arial"/>
+                            <w:b/>
+                            <w:sz w:val="28"/>
+                          </w:rPr>
+                          <w:t>T.C</w:t>
+                        </w:r>
+                      </w:p>
+                    </w:txbxContent>
+                  </v:textbox>
+                </v:shape>
+              </w:pict>
+            </w:r>
           </w:p>
         </w:tc>
       </w:tr>
@@ -2977,8 +3570,6 @@
           <w:szCs w:val="16"/>
         </w:rPr>
       </w:pPr>
-      <w:bookmarkStart w:id="0" w:name="_GoBack"/>
-      <w:bookmarkEnd w:id="0"/>
     </w:p>
     <w:sectPr>
       <w:pgSz w:w="16838" w:h="11906" w:orient="landscape" w:code="9"/>
@@ -3808,7 +4399,7 @@
 </file>
 
 <file path=customXml/itemProps1.xml><?xml version="1.0" encoding="utf-8"?>
-<ds:datastoreItem xmlns:ds="http://schemas.openxmlformats.org/officeDocument/2006/customXml" ds:itemID="{5BDB27F3-C579-405D-A60A-6451E3F8798A}">
+<ds:datastoreItem xmlns:ds="http://schemas.openxmlformats.org/officeDocument/2006/customXml" ds:itemID="{6EBBEB2D-1507-41DC-B0AF-A9F01886A097}">
   <ds:schemaRefs>
     <ds:schemaRef ds:uri="http://schemas.openxmlformats.org/officeDocument/2006/bibliography"/>
   </ds:schemaRefs>

--- a/IHM/template/Formulaire Facture Roulotte-1.docx
+++ b/IHM/template/Formulaire Facture Roulotte-1.docx
@@ -25,6 +25,54 @@
             <v:stroke joinstyle="miter"/>
             <v:path gradientshapeok="t" o:connecttype="rect"/>
           </v:shapetype>
+          <v:shape id="Zone de texte 2" o:spid="_x0000_s1322" type="#_x0000_t202" style="position:absolute;margin-left:-31.5pt;margin-top:52.5pt;width:141.75pt;height:39.6pt;z-index:251834368;visibility:visible;mso-wrap-distance-left:9pt;mso-wrap-distance-top:0;mso-wrap-distance-right:9pt;mso-wrap-distance-bottom:0;mso-position-horizontal-relative:text;mso-position-vertical-relative:text;mso-width-relative:margin;mso-height-relative:margin;v-text-anchor:top" o:gfxdata="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" filled="f" stroked="f">
+            <v:textbox style="mso-next-textbox:#Zone de texte 2">
+              <w:txbxContent>
+                <w:p>
+                  <w:pPr>
+                    <w:spacing w:line="240" w:lineRule="auto"/>
+                    <w:jc w:val="center"/>
+                    <w:rPr>
+                      <w:rFonts w:ascii="Corbel" w:hAnsi="Corbel"/>
+                      <w:b/>
+                      <w:sz w:val="26"/>
+                      <w:szCs w:val="26"/>
+                    </w:rPr>
+                  </w:pPr>
+                  <w:r>
+                    <w:rPr>
+                      <w:rFonts w:ascii="Corbel" w:hAnsi="Corbel"/>
+                      <w:b/>
+                      <w:sz w:val="26"/>
+                      <w:szCs w:val="26"/>
+                    </w:rPr>
+                    <w:t>{{NOM}}</w:t>
+                  </w:r>
+                  <w:r>
+                    <w:rPr>
+                      <w:rFonts w:ascii="Corbel" w:hAnsi="Corbel"/>
+                      <w:b/>
+                      <w:sz w:val="26"/>
+                      <w:szCs w:val="26"/>
+                    </w:rPr>
+                    <w:t xml:space="preserve"> {{PRENOM}}</w:t>
+                  </w:r>
+                </w:p>
+              </w:txbxContent>
+            </v:textbox>
+          </v:shape>
+        </w:pict>
+      </w:r>
+      <w:r>
+        <w:rPr>
+          <w:rFonts w:ascii="Arial" w:hAnsi="Arial" w:cs="Arial"/>
+          <w:b/>
+          <w:noProof/>
+          <w:sz w:val="32"/>
+          <w:szCs w:val="32"/>
+          <w:lang w:eastAsia="fr-FR"/>
+        </w:rPr>
+        <w:pict>
           <v:shape id="_x0000_s1233" type="#_x0000_t202" style="position:absolute;margin-left:-9.75pt;margin-top:-28.5pt;width:66pt;height:21.9pt;z-index:251780096;visibility:visible;mso-wrap-distance-left:9pt;mso-wrap-distance-top:0;mso-wrap-distance-right:9pt;mso-wrap-distance-bottom:0;mso-position-horizontal-relative:text;mso-position-vertical-relative:text;mso-width-relative:margin;mso-height-relative:margin;v-text-anchor:top" o:gfxdata="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" filled="f" stroked="f">
             <v:textbox style="mso-next-textbox:#_x0000_s1233">
               <w:txbxContent>
@@ -167,18 +215,7 @@
           <w:sz w:val="32"/>
           <w:szCs w:val="32"/>
         </w:rPr>
-        <w:t>FACT</w:t>
-      </w:r>
-      <w:bookmarkStart w:id="0" w:name="_GoBack"/>
-      <w:bookmarkEnd w:id="0"/>
-      <w:r>
-        <w:rPr>
-          <w:rFonts w:ascii="Arial" w:hAnsi="Arial" w:cs="Arial"/>
-          <w:b/>
-          <w:sz w:val="32"/>
-          <w:szCs w:val="32"/>
-        </w:rPr>
-        <w:t>URE</w:t>
+        <w:t>FACTURE</w:t>
       </w:r>
     </w:p>
     <w:p>
@@ -192,44 +229,6 @@
       <w:r>
         <w:rPr>
           <w:rFonts w:ascii="Corbel" w:hAnsi="Corbel"/>
-          <w:noProof/>
-          <w:sz w:val="26"/>
-          <w:szCs w:val="26"/>
-          <w:lang w:eastAsia="fr-FR"/>
-        </w:rPr>
-        <w:pict>
-          <v:shape id="Zone de texte 2" o:spid="_x0000_s1066" type="#_x0000_t202" style="position:absolute;margin-left:-14.5pt;margin-top:16.85pt;width:118.75pt;height:21.9pt;z-index:251702272;visibility:visible;mso-wrap-distance-left:9pt;mso-wrap-distance-top:0;mso-wrap-distance-right:9pt;mso-wrap-distance-bottom:0;mso-position-horizontal-relative:text;mso-position-vertical-relative:text;mso-width-relative:margin;mso-height-relative:margin;v-text-anchor:top" o:gfxdata="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" filled="f" stroked="f">
-            <v:textbox>
-              <w:txbxContent>
-                <w:p>
-                  <w:pPr>
-                    <w:spacing w:line="240" w:lineRule="auto"/>
-                    <w:jc w:val="center"/>
-                    <w:rPr>
-                      <w:rFonts w:ascii="Corbel" w:hAnsi="Corbel"/>
-                      <w:b/>
-                      <w:sz w:val="28"/>
-                      <w:szCs w:val="28"/>
-                    </w:rPr>
-                  </w:pPr>
-                  <w:r>
-                    <w:rPr>
-                      <w:rFonts w:ascii="Corbel" w:hAnsi="Corbel"/>
-                      <w:b/>
-                      <w:sz w:val="28"/>
-                      <w:szCs w:val="28"/>
-                    </w:rPr>
-                    <w:t>{{NOM}}</w:t>
-                  </w:r>
-                </w:p>
-              </w:txbxContent>
-            </v:textbox>
-          </v:shape>
-        </w:pict>
-      </w:r>
-      <w:r>
-        <w:rPr>
-          <w:rFonts w:ascii="Corbel" w:hAnsi="Corbel"/>
           <w:b/>
           <w:sz w:val="28"/>
           <w:szCs w:val="26"/>
@@ -253,44 +252,6 @@
           <w:szCs w:val="26"/>
         </w:rPr>
       </w:pPr>
-      <w:r>
-        <w:rPr>
-          <w:rFonts w:ascii="Corbel" w:hAnsi="Corbel"/>
-          <w:noProof/>
-          <w:sz w:val="26"/>
-          <w:szCs w:val="26"/>
-          <w:lang w:eastAsia="fr-FR"/>
-        </w:rPr>
-        <w:pict>
-          <v:shape id="_x0000_s1067" type="#_x0000_t202" style="position:absolute;margin-left:-15.25pt;margin-top:11.85pt;width:119.5pt;height:21.9pt;z-index:251703296;visibility:visible;mso-wrap-distance-left:9pt;mso-wrap-distance-top:0;mso-wrap-distance-right:9pt;mso-wrap-distance-bottom:0;mso-position-horizontal-relative:text;mso-position-vertical-relative:text;mso-width-relative:margin;mso-height-relative:margin;v-text-anchor:top" o:gfxdata="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" filled="f" stroked="f">
-            <v:textbox style="mso-next-textbox:#_x0000_s1067">
-              <w:txbxContent>
-                <w:p>
-                  <w:pPr>
-                    <w:spacing w:line="240" w:lineRule="auto"/>
-                    <w:jc w:val="center"/>
-                    <w:rPr>
-                      <w:rFonts w:ascii="Corbel" w:hAnsi="Corbel"/>
-                      <w:b/>
-                      <w:sz w:val="28"/>
-                      <w:szCs w:val="28"/>
-                    </w:rPr>
-                  </w:pPr>
-                  <w:r>
-                    <w:rPr>
-                      <w:rFonts w:ascii="Corbel" w:hAnsi="Corbel"/>
-                      <w:b/>
-                      <w:sz w:val="28"/>
-                      <w:szCs w:val="28"/>
-                    </w:rPr>
-                    <w:t>{{PRENOM}}</w:t>
-                  </w:r>
-                </w:p>
-              </w:txbxContent>
-            </v:textbox>
-          </v:shape>
-        </w:pict>
-      </w:r>
     </w:p>
     <w:p>
       <w:pPr>
@@ -1963,7 +1924,7 @@
           <w:lang w:eastAsia="fr-FR"/>
         </w:rPr>
         <w:drawing>
-          <wp:anchor distT="0" distB="0" distL="114300" distR="114300" simplePos="0" relativeHeight="251801600" behindDoc="1" locked="0" layoutInCell="1" allowOverlap="1" wp14:anchorId="48FC1F44" wp14:editId="0B484A19">
+          <wp:anchor distT="0" distB="0" distL="114300" distR="114300" simplePos="0" relativeHeight="251801600" behindDoc="1" locked="0" layoutInCell="1" allowOverlap="1" wp14:anchorId="71F88035" wp14:editId="655B71AE">
             <wp:simplePos x="0" y="0"/>
             <wp:positionH relativeFrom="column">
               <wp:posOffset>1419225</wp:posOffset>
@@ -2047,14 +2008,15 @@
       <w:r>
         <w:rPr>
           <w:rFonts w:ascii="Corbel" w:hAnsi="Corbel"/>
+          <w:b/>
           <w:noProof/>
-          <w:sz w:val="26"/>
+          <w:sz w:val="28"/>
           <w:szCs w:val="26"/>
           <w:lang w:eastAsia="fr-FR"/>
         </w:rPr>
         <w:pict>
-          <v:shape id="_x0000_s1296" type="#_x0000_t202" style="position:absolute;margin-left:-14.5pt;margin-top:16.85pt;width:118.75pt;height:21.9pt;z-index:251810816;visibility:visible;mso-wrap-distance-left:9pt;mso-wrap-distance-top:0;mso-wrap-distance-right:9pt;mso-wrap-distance-bottom:0;mso-position-horizontal-relative:text;mso-position-vertical-relative:text;mso-width-relative:margin;mso-height-relative:margin;v-text-anchor:top" o:gfxdata="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" filled="f" stroked="f">
-            <v:textbox>
+          <v:shape id="_x0000_s1323" type="#_x0000_t202" style="position:absolute;margin-left:-32.55pt;margin-top:21.35pt;width:141.75pt;height:39.6pt;z-index:251835392;visibility:visible;mso-wrap-distance-left:9pt;mso-wrap-distance-top:0;mso-wrap-distance-right:9pt;mso-wrap-distance-bottom:0;mso-position-horizontal-relative:text;mso-position-vertical-relative:text;mso-width-relative:margin;mso-height-relative:margin;v-text-anchor:top" o:gfxdata="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" filled="f" stroked="f">
+            <v:textbox style="mso-next-textbox:#_x0000_s1323">
               <w:txbxContent>
                 <w:p>
                   <w:pPr>
@@ -2063,18 +2025,27 @@
                     <w:rPr>
                       <w:rFonts w:ascii="Corbel" w:hAnsi="Corbel"/>
                       <w:b/>
-                      <w:sz w:val="28"/>
-                      <w:szCs w:val="28"/>
+                      <w:sz w:val="26"/>
+                      <w:szCs w:val="26"/>
                     </w:rPr>
                   </w:pPr>
                   <w:r>
                     <w:rPr>
                       <w:rFonts w:ascii="Corbel" w:hAnsi="Corbel"/>
                       <w:b/>
-                      <w:sz w:val="28"/>
-                      <w:szCs w:val="28"/>
+                      <w:sz w:val="26"/>
+                      <w:szCs w:val="26"/>
                     </w:rPr>
                     <w:t>{{NOM}}</w:t>
+                  </w:r>
+                  <w:r>
+                    <w:rPr>
+                      <w:rFonts w:ascii="Corbel" w:hAnsi="Corbel"/>
+                      <w:b/>
+                      <w:sz w:val="26"/>
+                      <w:szCs w:val="26"/>
+                    </w:rPr>
+                    <w:t xml:space="preserve"> {{PRENOM}}</w:t>
                   </w:r>
                 </w:p>
               </w:txbxContent>
@@ -2108,44 +2079,6 @@
           <w:szCs w:val="26"/>
         </w:rPr>
       </w:pPr>
-      <w:r>
-        <w:rPr>
-          <w:rFonts w:ascii="Corbel" w:hAnsi="Corbel"/>
-          <w:noProof/>
-          <w:sz w:val="26"/>
-          <w:szCs w:val="26"/>
-          <w:lang w:eastAsia="fr-FR"/>
-        </w:rPr>
-        <w:pict>
-          <v:shape id="_x0000_s1297" type="#_x0000_t202" style="position:absolute;margin-left:-15.25pt;margin-top:11.85pt;width:119.5pt;height:21.9pt;z-index:251811840;visibility:visible;mso-wrap-distance-left:9pt;mso-wrap-distance-top:0;mso-wrap-distance-right:9pt;mso-wrap-distance-bottom:0;mso-position-horizontal-relative:text;mso-position-vertical-relative:text;mso-width-relative:margin;mso-height-relative:margin;v-text-anchor:top" o:gfxdata="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" filled="f" stroked="f">
-            <v:textbox style="mso-next-textbox:#_x0000_s1297">
-              <w:txbxContent>
-                <w:p>
-                  <w:pPr>
-                    <w:spacing w:line="240" w:lineRule="auto"/>
-                    <w:jc w:val="center"/>
-                    <w:rPr>
-                      <w:rFonts w:ascii="Corbel" w:hAnsi="Corbel"/>
-                      <w:b/>
-                      <w:sz w:val="28"/>
-                      <w:szCs w:val="28"/>
-                    </w:rPr>
-                  </w:pPr>
-                  <w:r>
-                    <w:rPr>
-                      <w:rFonts w:ascii="Corbel" w:hAnsi="Corbel"/>
-                      <w:b/>
-                      <w:sz w:val="28"/>
-                      <w:szCs w:val="28"/>
-                    </w:rPr>
-                    <w:t>{{PRENOM}}</w:t>
-                  </w:r>
-                </w:p>
-              </w:txbxContent>
-            </v:textbox>
-          </v:shape>
-        </w:pict>
-      </w:r>
     </w:p>
     <w:p>
       <w:pPr>
@@ -2398,6 +2331,8 @@
             </w:r>
           </w:p>
         </w:tc>
+        <w:bookmarkStart w:id="0" w:name="_GoBack"/>
+        <w:bookmarkEnd w:id="0"/>
       </w:tr>
       <w:tr>
         <w:trPr>
@@ -4399,7 +4334,7 @@
 </file>
 
 <file path=customXml/itemProps1.xml><?xml version="1.0" encoding="utf-8"?>
-<ds:datastoreItem xmlns:ds="http://schemas.openxmlformats.org/officeDocument/2006/customXml" ds:itemID="{6EBBEB2D-1507-41DC-B0AF-A9F01886A097}">
+<ds:datastoreItem xmlns:ds="http://schemas.openxmlformats.org/officeDocument/2006/customXml" ds:itemID="{76AFF601-2EFD-4BBA-9BC6-243B9733ABBE}">
   <ds:schemaRefs>
     <ds:schemaRef ds:uri="http://schemas.openxmlformats.org/officeDocument/2006/bibliography"/>
   </ds:schemaRefs>

--- a/IHM/template/Formulaire Facture Roulotte-1.docx
+++ b/IHM/template/Formulaire Facture Roulotte-1.docx
@@ -138,33 +138,32 @@
       <w:r>
         <w:rPr>
           <w:rFonts w:ascii="Arial" w:hAnsi="Arial" w:cs="Arial"/>
-          <w:b/>
           <w:noProof/>
-          <w:sz w:val="32"/>
-          <w:szCs w:val="32"/>
+          <w:sz w:val="20"/>
+          <w:szCs w:val="20"/>
           <w:lang w:eastAsia="fr-FR"/>
         </w:rPr>
         <w:drawing>
-          <wp:anchor distT="0" distB="0" distL="114300" distR="114300" simplePos="0" relativeHeight="251660288" behindDoc="1" locked="0" layoutInCell="1" allowOverlap="1" wp14:anchorId="41435CEB" wp14:editId="50506AED">
+          <wp:anchor distT="0" distB="0" distL="114300" distR="114300" simplePos="0" relativeHeight="251837440" behindDoc="1" locked="0" layoutInCell="1" allowOverlap="1" wp14:anchorId="21D46CCB" wp14:editId="6D5E77EB">
             <wp:simplePos x="0" y="0"/>
             <wp:positionH relativeFrom="column">
-              <wp:posOffset>1419225</wp:posOffset>
+              <wp:posOffset>1523365</wp:posOffset>
             </wp:positionH>
             <wp:positionV relativeFrom="paragraph">
-              <wp:posOffset>-180975</wp:posOffset>
+              <wp:posOffset>-209550</wp:posOffset>
             </wp:positionV>
-            <wp:extent cx="2524125" cy="1400175"/>
+            <wp:extent cx="2648585" cy="1476375"/>
             <wp:effectExtent l="0" t="0" r="0" b="0"/>
             <wp:wrapTight wrapText="bothSides">
               <wp:wrapPolygon edited="0">
                 <wp:start x="0" y="0"/>
-                <wp:lineTo x="0" y="21453"/>
-                <wp:lineTo x="21518" y="21453"/>
-                <wp:lineTo x="21518" y="0"/>
+                <wp:lineTo x="0" y="21461"/>
+                <wp:lineTo x="21439" y="21461"/>
+                <wp:lineTo x="21439" y="0"/>
                 <wp:lineTo x="0" y="0"/>
               </wp:wrapPolygon>
             </wp:wrapTight>
-            <wp:docPr id="4" name="Image 1" descr="D:\DOCUMENTS DES PARENTS\notre camping\carte de viste\rectocartevisitefinal.jpg"/>
+            <wp:docPr id="3" name="Image 3" descr="image002"/>
             <wp:cNvGraphicFramePr>
               <a:graphicFrameLocks xmlns:a="http://schemas.openxmlformats.org/drawingml/2006/main" noChangeAspect="1"/>
             </wp:cNvGraphicFramePr>
@@ -172,14 +171,18 @@
               <a:graphicData uri="http://schemas.openxmlformats.org/drawingml/2006/picture">
                 <pic:pic xmlns:pic="http://schemas.openxmlformats.org/drawingml/2006/picture">
                   <pic:nvPicPr>
-                    <pic:cNvPr id="0" name="Picture 1" descr="D:\DOCUMENTS DES PARENTS\notre camping\carte de viste\rectocartevisitefinal.jpg"/>
+                    <pic:cNvPr id="0" name="Picture 364" descr="image002"/>
                     <pic:cNvPicPr>
                       <a:picLocks noChangeAspect="1" noChangeArrowheads="1"/>
                     </pic:cNvPicPr>
                   </pic:nvPicPr>
                   <pic:blipFill>
-                    <a:blip r:embed="rId8" cstate="print">
-                      <a:grayscl/>
+                    <a:blip r:embed="rId8">
+                      <a:extLst>
+                        <a:ext uri="{28A0092B-C50C-407E-A947-70E740481C1C}">
+                          <a14:useLocalDpi xmlns:a14="http://schemas.microsoft.com/office/drawing/2010/main" val="0"/>
+                        </a:ext>
+                      </a:extLst>
                     </a:blip>
                     <a:srcRect/>
                     <a:stretch>
@@ -189,22 +192,25 @@
                   <pic:spPr bwMode="auto">
                     <a:xfrm>
                       <a:off x="0" y="0"/>
-                      <a:ext cx="2524125" cy="1400175"/>
+                      <a:ext cx="2648585" cy="1476375"/>
                     </a:xfrm>
                     <a:prstGeom prst="rect">
                       <a:avLst/>
                     </a:prstGeom>
                     <a:noFill/>
-                    <a:ln w="9525">
+                    <a:ln>
                       <a:noFill/>
-                      <a:miter lim="800000"/>
-                      <a:headEnd/>
-                      <a:tailEnd/>
                     </a:ln>
                   </pic:spPr>
                 </pic:pic>
               </a:graphicData>
             </a:graphic>
+            <wp14:sizeRelH relativeFrom="page">
+              <wp14:pctWidth>0</wp14:pctWidth>
+            </wp14:sizeRelH>
+            <wp14:sizeRelV relativeFrom="page">
+              <wp14:pctHeight>0</wp14:pctHeight>
+            </wp14:sizeRelV>
           </wp:anchor>
         </w:drawing>
       </w:r>
@@ -989,8 +995,8 @@
                 <w:lang w:eastAsia="fr-FR"/>
               </w:rPr>
               <w:pict>
-                <v:shape id="_x0000_s1185" type="#_x0000_t202" style="position:absolute;margin-left:128.55pt;margin-top:8pt;width:50.05pt;height:20.3pt;z-index:251746304;visibility:visible;mso-wrap-distance-left:9pt;mso-wrap-distance-top:0;mso-wrap-distance-right:9pt;mso-wrap-distance-bottom:0;mso-position-horizontal-relative:text;mso-position-vertical-relative:text;mso-width-relative:margin;mso-height-relative:margin;v-text-anchor:top" o:gfxdata="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" filled="f" stroked="f">
-                  <v:textbox style="mso-next-textbox:#_x0000_s1185">
+                <v:shape id="_x0000_s1327" type="#_x0000_t202" style="position:absolute;margin-left:128.55pt;margin-top:8pt;width:50.05pt;height:20.3pt;z-index:251843584;visibility:visible;mso-wrap-distance-left:9pt;mso-wrap-distance-top:0;mso-wrap-distance-right:9pt;mso-wrap-distance-bottom:0;mso-position-horizontal-relative:text;mso-position-vertical-relative:text;mso-width-relative:margin;mso-height-relative:margin;v-text-anchor:top" o:gfxdata="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" filled="f" stroked="f">
+                  <v:textbox style="mso-next-textbox:#_x0000_s1327">
                     <w:txbxContent>
                       <w:p>
                         <w:pPr>
@@ -1052,8 +1058,8 @@
                 <w:lang w:eastAsia="fr-FR"/>
               </w:rPr>
               <w:pict>
-                <v:shape id="_x0000_s1186" type="#_x0000_t202" style="position:absolute;margin-left:128.55pt;margin-top:7.9pt;width:50.05pt;height:19.3pt;z-index:251747328;visibility:visible;mso-wrap-distance-left:9pt;mso-wrap-distance-top:0;mso-wrap-distance-right:9pt;mso-wrap-distance-bottom:0;mso-position-horizontal-relative:text;mso-position-vertical-relative:text;mso-width-relative:margin;mso-height-relative:margin;v-text-anchor:top" o:gfxdata="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" filled="f" stroked="f">
-                  <v:textbox style="mso-next-textbox:#_x0000_s1186">
+                <v:shape id="_x0000_s1328" type="#_x0000_t202" style="position:absolute;margin-left:128.55pt;margin-top:7.9pt;width:50.05pt;height:19.3pt;z-index:251844608;visibility:visible;mso-wrap-distance-left:9pt;mso-wrap-distance-top:0;mso-wrap-distance-right:9pt;mso-wrap-distance-bottom:0;mso-position-horizontal-relative:text;mso-position-vertical-relative:text;mso-width-relative:margin;mso-height-relative:margin;v-text-anchor:top" o:gfxdata="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" filled="f" stroked="f">
+                  <v:textbox style="mso-next-textbox:#_x0000_s1328">
                     <w:txbxContent>
                       <w:p>
                         <w:pPr>
@@ -1111,8 +1117,8 @@
                 <w:lang w:eastAsia="fr-FR"/>
               </w:rPr>
               <w:pict>
-                <v:shape id="_x0000_s1188" type="#_x0000_t202" style="position:absolute;margin-left:43.9pt;margin-top:45.85pt;width:48.45pt;height:20.4pt;z-index:251749376;visibility:visible;mso-wrap-distance-left:9pt;mso-wrap-distance-top:0;mso-wrap-distance-right:9pt;mso-wrap-distance-bottom:0;mso-position-horizontal-relative:text;mso-position-vertical-relative:text;mso-width-relative:margin;mso-height-relative:margin;v-text-anchor:top" o:gfxdata="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" filled="f" stroked="f">
-                  <v:textbox style="mso-next-textbox:#_x0000_s1188">
+                <v:shape id="_x0000_s1329" type="#_x0000_t202" style="position:absolute;margin-left:43.9pt;margin-top:45.85pt;width:48.45pt;height:20.4pt;z-index:251845632;visibility:visible;mso-wrap-distance-left:9pt;mso-wrap-distance-top:0;mso-wrap-distance-right:9pt;mso-wrap-distance-bottom:0;mso-position-horizontal-relative:text;mso-position-vertical-relative:text;mso-width-relative:margin;mso-height-relative:margin;v-text-anchor:top" o:gfxdata="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" filled="f" stroked="f">
+                  <v:textbox style="mso-next-textbox:#_x0000_s1329">
                     <w:txbxContent>
                       <w:p>
                         <w:pPr>
@@ -1139,8 +1145,8 @@
                 <w:lang w:eastAsia="fr-FR"/>
               </w:rPr>
               <w:pict>
-                <v:shape id="_x0000_s1044" type="#_x0000_t202" style="position:absolute;margin-left:43.9pt;margin-top:22.45pt;width:48.45pt;height:20.4pt;z-index:251679744;visibility:visible;mso-wrap-distance-left:9pt;mso-wrap-distance-top:0;mso-wrap-distance-right:9pt;mso-wrap-distance-bottom:0;mso-position-horizontal-relative:text;mso-position-vertical-relative:text;mso-width-relative:margin;mso-height-relative:margin;v-text-anchor:top" o:gfxdata="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" filled="f" stroked="f">
-                  <v:textbox style="mso-next-textbox:#_x0000_s1044">
+                <v:shape id="_x0000_s1325" type="#_x0000_t202" style="position:absolute;margin-left:43.9pt;margin-top:22.45pt;width:48.45pt;height:20.4pt;z-index:251841536;visibility:visible;mso-wrap-distance-left:9pt;mso-wrap-distance-top:0;mso-wrap-distance-right:9pt;mso-wrap-distance-bottom:0;mso-position-horizontal-relative:text;mso-position-vertical-relative:text;mso-width-relative:margin;mso-height-relative:margin;v-text-anchor:top" o:gfxdata="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" filled="f" stroked="f">
+                  <v:textbox style="mso-next-textbox:#_x0000_s1325">
                     <w:txbxContent>
                       <w:p>
                         <w:pPr>
@@ -1187,6 +1193,379 @@
                 <w:lang w:eastAsia="fr-FR"/>
               </w:rPr>
               <w:pict>
+                <v:shape id="_x0000_s1332" type="#_x0000_t202" style="position:absolute;margin-left:56.1pt;margin-top:47.95pt;width:34.5pt;height:23pt;z-index:251848704;visibility:visible;mso-wrap-distance-left:9pt;mso-wrap-distance-top:0;mso-wrap-distance-right:9pt;mso-wrap-distance-bottom:0;mso-position-horizontal-relative:text;mso-position-vertical-relative:text;mso-width-relative:margin;mso-height-relative:margin;v-text-anchor:top" o:gfxdata="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" filled="f" stroked="f">
+                  <v:textbox style="mso-next-textbox:#_x0000_s1332">
+                    <w:txbxContent>
+                      <w:p>
+                        <w:pPr>
+                          <w:spacing w:after="0" w:line="240" w:lineRule="auto"/>
+                          <w:jc w:val="center"/>
+                          <w:rPr>
+                            <w:rFonts w:ascii="Arial" w:hAnsi="Arial" w:cs="Arial"/>
+                          </w:rPr>
+                        </w:pPr>
+                        <w:r>
+                          <w:rPr>
+                            <w:rFonts w:ascii="Arial" w:hAnsi="Arial" w:cs="Arial"/>
+                          </w:rPr>
+                          <w:t>T.C</w:t>
+                        </w:r>
+                      </w:p>
+                    </w:txbxContent>
+                  </v:textbox>
+                </v:shape>
+              </w:pict>
+            </w:r>
+            <w:r>
+              <w:rPr>
+                <w:noProof/>
+                <w:lang w:eastAsia="fr-FR"/>
+              </w:rPr>
+              <w:pict>
+                <v:shape id="_x0000_s1330" type="#_x0000_t202" style="position:absolute;margin-left:-2.8pt;margin-top:48.1pt;width:93.4pt;height:20.05pt;z-index:251846656;visibility:visible;mso-wrap-distance-left:9pt;mso-wrap-distance-top:0;mso-wrap-distance-right:9pt;mso-wrap-distance-bottom:0;mso-position-horizontal-relative:text;mso-position-vertical-relative:text;mso-width-relative:margin;mso-height-relative:margin;v-text-anchor:top" o:gfxdata="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" filled="f" stroked="f">
+                  <v:textbox style="mso-next-textbox:#_x0000_s1330">
+                    <w:txbxContent>
+                      <w:p>
+                        <w:pPr>
+                          <w:spacing w:after="0" w:line="240" w:lineRule="auto"/>
+                          <w:jc w:val="center"/>
+                          <w:rPr>
+                            <w:rFonts w:ascii="Arial" w:hAnsi="Arial" w:cs="Arial"/>
+                          </w:rPr>
+                        </w:pPr>
+                        <w:r>
+                          <w:rPr>
+                            <w:rFonts w:ascii="Arial" w:hAnsi="Arial" w:cs="Arial"/>
+                          </w:rPr>
+                          <w:t>{{SOUS_TOTAL_ROULOTTE_BLEUE_PERIODE_HAUTE}} €</w:t>
+                        </w:r>
+                      </w:p>
+                    </w:txbxContent>
+                  </v:textbox>
+                </v:shape>
+              </w:pict>
+            </w:r>
+            <w:r>
+              <w:rPr>
+                <w:noProof/>
+                <w:lang w:eastAsia="fr-FR"/>
+              </w:rPr>
+              <w:pict>
+                <v:shape id="_x0000_s1326" type="#_x0000_t202" style="position:absolute;margin-left:-2.8pt;margin-top:23.1pt;width:93.4pt;height:20.1pt;z-index:251842560;visibility:visible;mso-wrap-distance-left:9pt;mso-wrap-distance-top:0;mso-wrap-distance-right:9pt;mso-wrap-distance-bottom:0;mso-position-horizontal-relative:text;mso-position-vertical-relative:text;mso-width-relative:margin;mso-height-relative:margin;v-text-anchor:top" o:gfxdata="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" filled="f" stroked="f">
+                  <v:textbox style="mso-next-textbox:#_x0000_s1326">
+                    <w:txbxContent>
+                      <w:p>
+                        <w:pPr>
+                          <w:spacing w:after="0" w:line="240" w:lineRule="auto"/>
+                          <w:jc w:val="center"/>
+                          <w:rPr>
+                            <w:rFonts w:ascii="Arial" w:hAnsi="Arial" w:cs="Arial"/>
+                          </w:rPr>
+                        </w:pPr>
+                        <w:r>
+                          <w:rPr>
+                            <w:rFonts w:ascii="Arial" w:hAnsi="Arial" w:cs="Arial"/>
+                          </w:rPr>
+                          <w:t>{{SOUS_TOTAL_ROULOTTE_BLEUE_PERIODE_BASSE}} €</w:t>
+                        </w:r>
+                      </w:p>
+                    </w:txbxContent>
+                  </v:textbox>
+                </v:shape>
+              </w:pict>
+            </w:r>
+            <w:r>
+              <w:rPr>
+                <w:noProof/>
+                <w:lang w:eastAsia="fr-FR"/>
+              </w:rPr>
+              <w:pict>
+                <v:shape id="_x0000_s1331" type="#_x0000_t202" style="position:absolute;margin-left:56.1pt;margin-top:23.2pt;width:34.5pt;height:23pt;z-index:251847680;visibility:visible;mso-wrap-distance-left:9pt;mso-wrap-distance-top:0;mso-wrap-distance-right:9pt;mso-wrap-distance-bottom:0;mso-position-horizontal-relative:text;mso-position-vertical-relative:text;mso-width-relative:margin;mso-height-relative:margin;v-text-anchor:top" o:gfxdata="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" filled="f" stroked="f">
+                  <v:textbox style="mso-next-textbox:#_x0000_s1331">
+                    <w:txbxContent>
+                      <w:p>
+                        <w:pPr>
+                          <w:spacing w:after="0" w:line="240" w:lineRule="auto"/>
+                          <w:jc w:val="center"/>
+                          <w:rPr>
+                            <w:rFonts w:ascii="Arial" w:hAnsi="Arial" w:cs="Arial"/>
+                          </w:rPr>
+                        </w:pPr>
+                        <w:r>
+                          <w:rPr>
+                            <w:rFonts w:ascii="Arial" w:hAnsi="Arial" w:cs="Arial"/>
+                          </w:rPr>
+                          <w:t>T.C</w:t>
+                        </w:r>
+                      </w:p>
+                    </w:txbxContent>
+                  </v:textbox>
+                </v:shape>
+              </w:pict>
+            </w:r>
+          </w:p>
+        </w:tc>
+      </w:tr>
+      <w:tr>
+        <w:trPr>
+          <w:trHeight w:val="1404"/>
+        </w:trPr>
+        <w:tc>
+          <w:tcPr>
+            <w:tcW w:w="2694" w:type="dxa"/>
+          </w:tcPr>
+          <w:p>
+            <w:pPr>
+              <w:spacing w:after="0" w:line="240" w:lineRule="auto"/>
+              <w:rPr>
+                <w:rFonts w:ascii="Arial" w:hAnsi="Arial" w:cs="Arial"/>
+              </w:rPr>
+            </w:pPr>
+            <w:r>
+              <w:rPr>
+                <w:rFonts w:ascii="Arial" w:hAnsi="Arial" w:cs="Arial"/>
+              </w:rPr>
+              <w:t>Tente Safari</w:t>
+            </w:r>
+            <w:r>
+              <w:rPr>
+                <w:rFonts w:ascii="Arial" w:hAnsi="Arial" w:cs="Arial"/>
+              </w:rPr>
+              <w:t xml:space="preserve"> </w:t>
+            </w:r>
+          </w:p>
+          <w:p>
+            <w:pPr>
+              <w:spacing w:after="0" w:line="240" w:lineRule="auto"/>
+              <w:rPr>
+                <w:rFonts w:ascii="Arial" w:hAnsi="Arial" w:cs="Arial"/>
+              </w:rPr>
+            </w:pPr>
+            <w:r>
+              <w:rPr>
+                <w:rFonts w:ascii="Arial" w:hAnsi="Arial" w:cs="Arial"/>
+                <w:noProof/>
+                <w:sz w:val="20"/>
+                <w:szCs w:val="20"/>
+                <w:lang w:eastAsia="fr-FR"/>
+              </w:rPr>
+              <w:pict>
+                <v:shape id="_x0000_s1185" type="#_x0000_t202" style="position:absolute;margin-left:128.55pt;margin-top:8pt;width:50.05pt;height:20.3pt;z-index:251746304;visibility:visible;mso-wrap-distance-left:9pt;mso-wrap-distance-top:0;mso-wrap-distance-right:9pt;mso-wrap-distance-bottom:0;mso-position-horizontal-relative:text;mso-position-vertical-relative:text;mso-width-relative:margin;mso-height-relative:margin;v-text-anchor:top" o:gfxdata="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" filled="f" stroked="f">
+                  <v:textbox style="mso-next-textbox:#_x0000_s1185">
+                    <w:txbxContent>
+                      <w:p>
+                        <w:pPr>
+                          <w:spacing w:after="0" w:line="240" w:lineRule="auto"/>
+                          <w:jc w:val="center"/>
+                          <w:rPr>
+                            <w:rFonts w:ascii="Arial" w:hAnsi="Arial" w:cs="Arial"/>
+                          </w:rPr>
+                        </w:pPr>
+                        <w:r>
+                          <w:rPr>
+                            <w:rFonts w:ascii="Arial" w:hAnsi="Arial" w:cs="Arial"/>
+                          </w:rPr>
+                          <w:t>{{PRIX_TENTE_SAFARI_PERIODE_BASSE}}</w:t>
+                        </w:r>
+                        <w:r>
+                          <w:rPr>
+                            <w:rFonts w:ascii="Arial" w:hAnsi="Arial" w:cs="Arial"/>
+                          </w:rPr>
+                          <w:t xml:space="preserve"> </w:t>
+                        </w:r>
+                        <w:r>
+                          <w:rPr>
+                            <w:rFonts w:ascii="Arial" w:hAnsi="Arial" w:cs="Arial"/>
+                          </w:rPr>
+                          <w:t>€</w:t>
+                        </w:r>
+                      </w:p>
+                    </w:txbxContent>
+                  </v:textbox>
+                </v:shape>
+              </w:pict>
+            </w:r>
+          </w:p>
+          <w:p>
+            <w:pPr>
+              <w:spacing w:after="0" w:line="240" w:lineRule="auto"/>
+              <w:rPr>
+                <w:rFonts w:ascii="Arial" w:hAnsi="Arial" w:cs="Arial"/>
+                <w:i/>
+              </w:rPr>
+            </w:pPr>
+            <w:r>
+              <w:rPr>
+                <w:rFonts w:ascii="Arial" w:hAnsi="Arial" w:cs="Arial"/>
+              </w:rPr>
+              <w:t xml:space="preserve">   </w:t>
+            </w:r>
+            <w:r>
+              <w:rPr>
+                <w:rFonts w:ascii="Arial" w:hAnsi="Arial" w:cs="Arial"/>
+                <w:i/>
+              </w:rPr>
+              <w:t>période basse</w:t>
+            </w:r>
+          </w:p>
+          <w:p>
+            <w:pPr>
+              <w:spacing w:after="0" w:line="240" w:lineRule="auto"/>
+              <w:rPr>
+                <w:rFonts w:ascii="Arial" w:hAnsi="Arial" w:cs="Arial"/>
+                <w:i/>
+              </w:rPr>
+            </w:pPr>
+            <w:r>
+              <w:rPr>
+                <w:rFonts w:ascii="Arial" w:hAnsi="Arial" w:cs="Arial"/>
+                <w:noProof/>
+                <w:sz w:val="20"/>
+                <w:szCs w:val="20"/>
+                <w:lang w:eastAsia="fr-FR"/>
+              </w:rPr>
+              <w:pict>
+                <v:shape id="_x0000_s1186" type="#_x0000_t202" style="position:absolute;margin-left:128.55pt;margin-top:7.9pt;width:50.05pt;height:19.3pt;z-index:251747328;visibility:visible;mso-wrap-distance-left:9pt;mso-wrap-distance-top:0;mso-wrap-distance-right:9pt;mso-wrap-distance-bottom:0;mso-position-horizontal-relative:text;mso-position-vertical-relative:text;mso-width-relative:margin;mso-height-relative:margin;v-text-anchor:top" o:gfxdata="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" filled="f" stroked="f">
+                  <v:textbox style="mso-next-textbox:#_x0000_s1186">
+                    <w:txbxContent>
+                      <w:p>
+                        <w:pPr>
+                          <w:spacing w:after="0" w:line="240" w:lineRule="auto"/>
+                          <w:jc w:val="center"/>
+                          <w:rPr>
+                            <w:rFonts w:ascii="Arial" w:hAnsi="Arial" w:cs="Arial"/>
+                          </w:rPr>
+                        </w:pPr>
+                        <w:r>
+                          <w:rPr>
+                            <w:rFonts w:ascii="Arial" w:hAnsi="Arial" w:cs="Arial"/>
+                          </w:rPr>
+                          <w:t>{{PRIX_TENTE_SAFARI_PERIODE_HAUTE}}</w:t>
+                        </w:r>
+                        <w:r>
+                          <w:rPr>
+                            <w:rFonts w:ascii="Arial" w:hAnsi="Arial" w:cs="Arial"/>
+                          </w:rPr>
+                          <w:t xml:space="preserve"> €</w:t>
+                        </w:r>
+                      </w:p>
+                    </w:txbxContent>
+                  </v:textbox>
+                </v:shape>
+              </w:pict>
+            </w:r>
+          </w:p>
+          <w:p>
+            <w:pPr>
+              <w:spacing w:after="0" w:line="240" w:lineRule="auto"/>
+              <w:rPr>
+                <w:rFonts w:ascii="Arial" w:hAnsi="Arial" w:cs="Arial"/>
+              </w:rPr>
+            </w:pPr>
+            <w:r>
+              <w:rPr>
+                <w:rFonts w:ascii="Arial" w:hAnsi="Arial" w:cs="Arial"/>
+                <w:i/>
+              </w:rPr>
+              <w:t xml:space="preserve">   période haute</w:t>
+            </w:r>
+          </w:p>
+        </w:tc>
+        <w:tc>
+          <w:tcPr>
+            <w:tcW w:w="992" w:type="dxa"/>
+          </w:tcPr>
+          <w:p>
+            <w:pPr>
+              <w:spacing w:after="0" w:line="240" w:lineRule="auto"/>
+              <w:rPr>
+                <w:rFonts w:ascii="Arial" w:hAnsi="Arial" w:cs="Arial"/>
+                <w:sz w:val="20"/>
+                <w:szCs w:val="20"/>
+              </w:rPr>
+            </w:pPr>
+            <w:r>
+              <w:rPr>
+                <w:noProof/>
+                <w:lang w:eastAsia="fr-FR"/>
+              </w:rPr>
+              <w:pict>
+                <v:shape id="_x0000_s1188" type="#_x0000_t202" style="position:absolute;margin-left:43.9pt;margin-top:45.85pt;width:48.45pt;height:20.4pt;z-index:251749376;visibility:visible;mso-wrap-distance-left:9pt;mso-wrap-distance-top:0;mso-wrap-distance-right:9pt;mso-wrap-distance-bottom:0;mso-position-horizontal-relative:text;mso-position-vertical-relative:text;mso-width-relative:margin;mso-height-relative:margin;v-text-anchor:top" o:gfxdata="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" filled="f" stroked="f">
+                  <v:textbox style="mso-next-textbox:#_x0000_s1188">
+                    <w:txbxContent>
+                      <w:p>
+                        <w:pPr>
+                          <w:jc w:val="center"/>
+                          <w:rPr>
+                            <w:rFonts w:ascii="Arial" w:hAnsi="Arial" w:cs="Arial"/>
+                          </w:rPr>
+                        </w:pPr>
+                        <w:r>
+                          <w:rPr>
+                            <w:rFonts w:ascii="Arial" w:hAnsi="Arial" w:cs="Arial"/>
+                          </w:rPr>
+                          <w:t>{{NB_TENTE_SAFARI_PERIODE_HAUTE}}</w:t>
+                        </w:r>
+                      </w:p>
+                    </w:txbxContent>
+                  </v:textbox>
+                </v:shape>
+              </w:pict>
+            </w:r>
+            <w:r>
+              <w:rPr>
+                <w:noProof/>
+                <w:lang w:eastAsia="fr-FR"/>
+              </w:rPr>
+              <w:pict>
+                <v:shape id="_x0000_s1044" type="#_x0000_t202" style="position:absolute;margin-left:43.9pt;margin-top:22.45pt;width:48.45pt;height:20.4pt;z-index:251679744;visibility:visible;mso-wrap-distance-left:9pt;mso-wrap-distance-top:0;mso-wrap-distance-right:9pt;mso-wrap-distance-bottom:0;mso-position-horizontal-relative:text;mso-position-vertical-relative:text;mso-width-relative:margin;mso-height-relative:margin;v-text-anchor:top" o:gfxdata="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" filled="f" stroked="f">
+                  <v:textbox style="mso-next-textbox:#_x0000_s1044">
+                    <w:txbxContent>
+                      <w:p>
+                        <w:pPr>
+                          <w:jc w:val="center"/>
+                          <w:rPr>
+                            <w:rFonts w:ascii="Arial" w:hAnsi="Arial" w:cs="Arial"/>
+                          </w:rPr>
+                        </w:pPr>
+                        <w:r>
+                          <w:rPr>
+                            <w:rFonts w:ascii="Arial" w:hAnsi="Arial" w:cs="Arial"/>
+                          </w:rPr>
+                          <w:t>{{NB_TENTE_SAFARI_PERIODE_BASSE}}</w:t>
+                        </w:r>
+                      </w:p>
+                    </w:txbxContent>
+                  </v:textbox>
+                </v:shape>
+              </w:pict>
+            </w:r>
+          </w:p>
+        </w:tc>
+        <w:tc>
+          <w:tcPr>
+            <w:tcW w:w="993" w:type="dxa"/>
+          </w:tcPr>
+          <w:p>
+            <w:pPr>
+              <w:spacing w:after="0" w:line="240" w:lineRule="auto"/>
+            </w:pPr>
+          </w:p>
+        </w:tc>
+        <w:tc>
+          <w:tcPr>
+            <w:tcW w:w="1984" w:type="dxa"/>
+          </w:tcPr>
+          <w:p>
+            <w:pPr>
+              <w:spacing w:after="0" w:line="240" w:lineRule="auto"/>
+            </w:pPr>
+            <w:r>
+              <w:rPr>
+                <w:noProof/>
+                <w:lang w:eastAsia="fr-FR"/>
+              </w:rPr>
+              <w:pict>
                 <v:shape id="_x0000_s1239" type="#_x0000_t202" style="position:absolute;margin-left:56.1pt;margin-top:47.95pt;width:34.5pt;height:23pt;z-index:251786240;visibility:visible;mso-wrap-distance-left:9pt;mso-wrap-distance-top:0;mso-wrap-distance-right:9pt;mso-wrap-distance-bottom:0;mso-position-horizontal-relative:text;mso-position-vertical-relative:text;mso-width-relative:margin;mso-height-relative:margin;v-text-anchor:top" o:gfxdata="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" filled="f" stroked="f">
                   <v:textbox style="mso-next-textbox:#_x0000_s1239">
                     <w:txbxContent>
@@ -1231,7 +1610,13 @@
                           <w:rPr>
                             <w:rFonts w:ascii="Arial" w:hAnsi="Arial" w:cs="Arial"/>
                           </w:rPr>
-                          <w:t>{{SOUS_TOTAL_ROULOTTE_BLEUE_PERIODE_HAUTE}} €</w:t>
+                          <w:t>{{SOUS_TOTAL_TENTE_SAFARI_PERIODE_HAUTE}}</w:t>
+                        </w:r>
+                        <w:r>
+                          <w:rPr>
+                            <w:rFonts w:ascii="Arial" w:hAnsi="Arial" w:cs="Arial"/>
+                          </w:rPr>
+                          <w:t xml:space="preserve"> €</w:t>
                         </w:r>
                       </w:p>
                     </w:txbxContent>
@@ -1260,7 +1645,13 @@
                           <w:rPr>
                             <w:rFonts w:ascii="Arial" w:hAnsi="Arial" w:cs="Arial"/>
                           </w:rPr>
-                          <w:t>{{SOUS_TOTAL_ROULOTTE_BLEUE_PERIODE_BASSE}} €</w:t>
+                          <w:t>{{SOUS_TOTAL_TENTE_SAFARI_PERIODE_BASSE}}</w:t>
+                        </w:r>
+                        <w:r>
+                          <w:rPr>
+                            <w:rFonts w:ascii="Arial" w:hAnsi="Arial" w:cs="Arial"/>
+                          </w:rPr>
+                          <w:t xml:space="preserve"> €</w:t>
                         </w:r>
                       </w:p>
                     </w:txbxContent>
@@ -1564,7 +1955,18 @@
           <w:sz w:val="18"/>
           <w:szCs w:val="18"/>
         </w:rPr>
-        <w:t>Nous espérons que vous avez pass</w:t>
+        <w:t xml:space="preserve">Nous espérons que </w:t>
+      </w:r>
+      <w:bookmarkStart w:id="0" w:name="_GoBack"/>
+      <w:bookmarkEnd w:id="0"/>
+      <w:r>
+        <w:rPr>
+          <w:rFonts w:ascii="Corbel" w:hAnsi="Corbel"/>
+          <w:b/>
+          <w:sz w:val="18"/>
+          <w:szCs w:val="18"/>
+        </w:rPr>
+        <w:t>vous avez pass</w:t>
       </w:r>
       <w:r>
         <w:rPr>
@@ -1768,72 +2170,6 @@
     </w:p>
     <w:p>
       <w:pPr>
-        <w:spacing w:after="0" w:line="240" w:lineRule="auto"/>
-        <w:rPr>
-          <w:rFonts w:ascii="Corbel" w:hAnsi="Corbel"/>
-          <w:b/>
-          <w:sz w:val="16"/>
-          <w:szCs w:val="16"/>
-        </w:rPr>
-      </w:pPr>
-    </w:p>
-    <w:p>
-      <w:pPr>
-        <w:spacing w:after="0" w:line="240" w:lineRule="auto"/>
-        <w:rPr>
-          <w:rFonts w:ascii="Corbel" w:hAnsi="Corbel"/>
-          <w:b/>
-          <w:sz w:val="16"/>
-          <w:szCs w:val="16"/>
-        </w:rPr>
-      </w:pPr>
-    </w:p>
-    <w:p>
-      <w:pPr>
-        <w:spacing w:after="0" w:line="240" w:lineRule="auto"/>
-        <w:rPr>
-          <w:rFonts w:ascii="Corbel" w:hAnsi="Corbel"/>
-          <w:b/>
-          <w:sz w:val="16"/>
-          <w:szCs w:val="16"/>
-        </w:rPr>
-      </w:pPr>
-    </w:p>
-    <w:p>
-      <w:pPr>
-        <w:spacing w:after="0" w:line="240" w:lineRule="auto"/>
-        <w:rPr>
-          <w:rFonts w:ascii="Corbel" w:hAnsi="Corbel"/>
-          <w:b/>
-          <w:sz w:val="16"/>
-          <w:szCs w:val="16"/>
-        </w:rPr>
-      </w:pPr>
-    </w:p>
-    <w:p>
-      <w:pPr>
-        <w:spacing w:after="0" w:line="240" w:lineRule="auto"/>
-        <w:rPr>
-          <w:rFonts w:ascii="Corbel" w:hAnsi="Corbel"/>
-          <w:b/>
-          <w:sz w:val="16"/>
-          <w:szCs w:val="16"/>
-        </w:rPr>
-      </w:pPr>
-    </w:p>
-    <w:p>
-      <w:pPr>
-        <w:spacing w:after="0" w:line="240" w:lineRule="auto"/>
-        <w:rPr>
-          <w:rFonts w:ascii="Corbel" w:hAnsi="Corbel"/>
-          <w:b/>
-          <w:sz w:val="16"/>
-          <w:szCs w:val="16"/>
-        </w:rPr>
-      </w:pPr>
-    </w:p>
-    <w:p>
-      <w:pPr>
         <w:rPr>
           <w:rFonts w:ascii="Arial" w:hAnsi="Arial" w:cs="Arial"/>
           <w:b/>
@@ -1852,171 +2188,8 @@
         </w:rPr>
         <w:lastRenderedPageBreak/>
         <w:pict>
-          <v:shape id="_x0000_s1307" type="#_x0000_t202" style="position:absolute;margin-left:-9.75pt;margin-top:-28.5pt;width:66pt;height:21.9pt;z-index:251822080;visibility:visible;mso-wrap-distance-left:9pt;mso-wrap-distance-top:0;mso-wrap-distance-right:9pt;mso-wrap-distance-bottom:0;mso-position-horizontal-relative:text;mso-position-vertical-relative:text;mso-width-relative:margin;mso-height-relative:margin;v-text-anchor:top" o:gfxdata="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" filled="f" stroked="f">
-            <v:textbox style="mso-next-textbox:#_x0000_s1307">
-              <w:txbxContent>
-                <w:p>
-                  <w:pPr>
-                    <w:spacing w:line="240" w:lineRule="auto"/>
-                    <w:rPr>
-                      <w:rFonts w:ascii="Corbel" w:hAnsi="Corbel"/>
-                      <w:sz w:val="24"/>
-                      <w:szCs w:val="28"/>
-                    </w:rPr>
-                  </w:pPr>
-                  <w:r>
-                    <w:rPr>
-                      <w:rFonts w:ascii="Corbel" w:hAnsi="Corbel"/>
-                      <w:sz w:val="24"/>
-                      <w:szCs w:val="28"/>
-                    </w:rPr>
-                    <w:t>{{DATE_FACTURE}}</w:t>
-                  </w:r>
-                </w:p>
-              </w:txbxContent>
-            </v:textbox>
-          </v:shape>
-        </w:pict>
-      </w:r>
-      <w:r>
-        <w:rPr>
-          <w:rFonts w:ascii="Arial" w:hAnsi="Arial" w:cs="Arial"/>
-          <w:b/>
-          <w:noProof/>
-          <w:sz w:val="32"/>
-          <w:szCs w:val="32"/>
-          <w:lang w:eastAsia="fr-FR"/>
-        </w:rPr>
-        <w:pict>
-          <v:shape id="_x0000_s1306" type="#_x0000_t202" style="position:absolute;margin-left:-31.5pt;margin-top:-28.5pt;width:28.5pt;height:21.9pt;z-index:251821056;visibility:visible;mso-wrap-distance-left:9pt;mso-wrap-distance-top:0;mso-wrap-distance-right:9pt;mso-wrap-distance-bottom:0;mso-position-horizontal-relative:text;mso-position-vertical-relative:text;mso-width-relative:margin;mso-height-relative:margin;v-text-anchor:top" o:gfxdata="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" filled="f" stroked="f">
-            <v:textbox style="mso-next-textbox:#_x0000_s1306">
-              <w:txbxContent>
-                <w:p>
-                  <w:pPr>
-                    <w:spacing w:line="240" w:lineRule="auto"/>
-                    <w:rPr>
-                      <w:rFonts w:ascii="Corbel" w:hAnsi="Corbel"/>
-                      <w:sz w:val="24"/>
-                      <w:szCs w:val="28"/>
-                    </w:rPr>
-                  </w:pPr>
-                  <w:r>
-                    <w:rPr>
-                      <w:rFonts w:ascii="Corbel" w:hAnsi="Corbel"/>
-                      <w:sz w:val="24"/>
-                      <w:szCs w:val="28"/>
-                    </w:rPr>
-                    <w:t>Le</w:t>
-                  </w:r>
-                </w:p>
-              </w:txbxContent>
-            </v:textbox>
-          </v:shape>
-        </w:pict>
-      </w:r>
-      <w:r>
-        <w:rPr>
-          <w:rFonts w:ascii="Arial" w:hAnsi="Arial" w:cs="Arial"/>
-          <w:b/>
-          <w:noProof/>
-          <w:sz w:val="32"/>
-          <w:szCs w:val="32"/>
-          <w:lang w:eastAsia="fr-FR"/>
-        </w:rPr>
-        <w:drawing>
-          <wp:anchor distT="0" distB="0" distL="114300" distR="114300" simplePos="0" relativeHeight="251801600" behindDoc="1" locked="0" layoutInCell="1" allowOverlap="1" wp14:anchorId="71F88035" wp14:editId="655B71AE">
-            <wp:simplePos x="0" y="0"/>
-            <wp:positionH relativeFrom="column">
-              <wp:posOffset>1419225</wp:posOffset>
-            </wp:positionH>
-            <wp:positionV relativeFrom="paragraph">
-              <wp:posOffset>-180975</wp:posOffset>
-            </wp:positionV>
-            <wp:extent cx="2524125" cy="1400175"/>
-            <wp:effectExtent l="0" t="0" r="0" b="0"/>
-            <wp:wrapTight wrapText="bothSides">
-              <wp:wrapPolygon edited="0">
-                <wp:start x="0" y="0"/>
-                <wp:lineTo x="0" y="21453"/>
-                <wp:lineTo x="21518" y="21453"/>
-                <wp:lineTo x="21518" y="0"/>
-                <wp:lineTo x="0" y="0"/>
-              </wp:wrapPolygon>
-            </wp:wrapTight>
-            <wp:docPr id="2" name="Image 1" descr="D:\DOCUMENTS DES PARENTS\notre camping\carte de viste\rectocartevisitefinal.jpg"/>
-            <wp:cNvGraphicFramePr>
-              <a:graphicFrameLocks xmlns:a="http://schemas.openxmlformats.org/drawingml/2006/main" noChangeAspect="1"/>
-            </wp:cNvGraphicFramePr>
-            <a:graphic xmlns:a="http://schemas.openxmlformats.org/drawingml/2006/main">
-              <a:graphicData uri="http://schemas.openxmlformats.org/drawingml/2006/picture">
-                <pic:pic xmlns:pic="http://schemas.openxmlformats.org/drawingml/2006/picture">
-                  <pic:nvPicPr>
-                    <pic:cNvPr id="0" name="Picture 1" descr="D:\DOCUMENTS DES PARENTS\notre camping\carte de viste\rectocartevisitefinal.jpg"/>
-                    <pic:cNvPicPr>
-                      <a:picLocks noChangeAspect="1" noChangeArrowheads="1"/>
-                    </pic:cNvPicPr>
-                  </pic:nvPicPr>
-                  <pic:blipFill>
-                    <a:blip r:embed="rId8" cstate="print">
-                      <a:grayscl/>
-                    </a:blip>
-                    <a:srcRect/>
-                    <a:stretch>
-                      <a:fillRect/>
-                    </a:stretch>
-                  </pic:blipFill>
-                  <pic:spPr bwMode="auto">
-                    <a:xfrm>
-                      <a:off x="0" y="0"/>
-                      <a:ext cx="2524125" cy="1400175"/>
-                    </a:xfrm>
-                    <a:prstGeom prst="rect">
-                      <a:avLst/>
-                    </a:prstGeom>
-                    <a:noFill/>
-                    <a:ln w="9525">
-                      <a:noFill/>
-                      <a:miter lim="800000"/>
-                      <a:headEnd/>
-                      <a:tailEnd/>
-                    </a:ln>
-                  </pic:spPr>
-                </pic:pic>
-              </a:graphicData>
-            </a:graphic>
-          </wp:anchor>
-        </w:drawing>
-      </w:r>
-      <w:r>
-        <w:rPr>
-          <w:rFonts w:ascii="Arial" w:hAnsi="Arial" w:cs="Arial"/>
-          <w:b/>
-          <w:sz w:val="32"/>
-          <w:szCs w:val="32"/>
-        </w:rPr>
-        <w:t>FACTURE</w:t>
-      </w:r>
-    </w:p>
-    <w:p>
-      <w:pPr>
-        <w:rPr>
-          <w:rFonts w:ascii="Corbel" w:hAnsi="Corbel"/>
-          <w:sz w:val="26"/>
-          <w:szCs w:val="26"/>
-        </w:rPr>
-      </w:pPr>
-      <w:r>
-        <w:rPr>
-          <w:rFonts w:ascii="Corbel" w:hAnsi="Corbel"/>
-          <w:b/>
-          <w:noProof/>
-          <w:sz w:val="28"/>
-          <w:szCs w:val="26"/>
-          <w:lang w:eastAsia="fr-FR"/>
-        </w:rPr>
-        <w:pict>
-          <v:shape id="_x0000_s1323" type="#_x0000_t202" style="position:absolute;margin-left:-32.55pt;margin-top:21.35pt;width:141.75pt;height:39.6pt;z-index:251835392;visibility:visible;mso-wrap-distance-left:9pt;mso-wrap-distance-top:0;mso-wrap-distance-right:9pt;mso-wrap-distance-bottom:0;mso-position-horizontal-relative:text;mso-position-vertical-relative:text;mso-width-relative:margin;mso-height-relative:margin;v-text-anchor:top" o:gfxdata="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" filled="f" stroked="f">
-            <v:textbox style="mso-next-textbox:#_x0000_s1323">
+          <v:shape id="_x0000_s1358" type="#_x0000_t202" style="position:absolute;margin-left:-31.5pt;margin-top:52.5pt;width:141.75pt;height:39.6pt;z-index:251876352;visibility:visible;mso-wrap-distance-left:9pt;mso-wrap-distance-top:0;mso-wrap-distance-right:9pt;mso-wrap-distance-bottom:0;mso-position-horizontal-relative:text;mso-position-vertical-relative:text;mso-width-relative:margin;mso-height-relative:margin;v-text-anchor:top" o:gfxdata="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" filled="f" stroked="f">
+            <v:textbox style="mso-next-textbox:#_x0000_s1358">
               <w:txbxContent>
                 <w:p>
                   <w:pPr>
@@ -2055,6 +2228,175 @@
       </w:r>
       <w:r>
         <w:rPr>
+          <w:rFonts w:ascii="Arial" w:hAnsi="Arial" w:cs="Arial"/>
+          <w:b/>
+          <w:noProof/>
+          <w:sz w:val="32"/>
+          <w:szCs w:val="32"/>
+          <w:lang w:eastAsia="fr-FR"/>
+        </w:rPr>
+        <w:pict>
+          <v:shape id="_x0000_s1350" type="#_x0000_t202" style="position:absolute;margin-left:-9.75pt;margin-top:-28.5pt;width:66pt;height:21.9pt;z-index:251868160;visibility:visible;mso-wrap-distance-left:9pt;mso-wrap-distance-top:0;mso-wrap-distance-right:9pt;mso-wrap-distance-bottom:0;mso-position-horizontal-relative:text;mso-position-vertical-relative:text;mso-width-relative:margin;mso-height-relative:margin;v-text-anchor:top" o:gfxdata="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" filled="f" stroked="f">
+            <v:textbox style="mso-next-textbox:#_x0000_s1350">
+              <w:txbxContent>
+                <w:p>
+                  <w:pPr>
+                    <w:spacing w:line="240" w:lineRule="auto"/>
+                    <w:rPr>
+                      <w:rFonts w:ascii="Corbel" w:hAnsi="Corbel"/>
+                      <w:sz w:val="24"/>
+                      <w:szCs w:val="28"/>
+                    </w:rPr>
+                  </w:pPr>
+                  <w:r>
+                    <w:rPr>
+                      <w:rFonts w:ascii="Corbel" w:hAnsi="Corbel"/>
+                      <w:sz w:val="24"/>
+                      <w:szCs w:val="28"/>
+                    </w:rPr>
+                    <w:t>{{DATE_FACTURE}}</w:t>
+                  </w:r>
+                </w:p>
+              </w:txbxContent>
+            </v:textbox>
+          </v:shape>
+        </w:pict>
+      </w:r>
+      <w:r>
+        <w:rPr>
+          <w:rFonts w:ascii="Arial" w:hAnsi="Arial" w:cs="Arial"/>
+          <w:b/>
+          <w:noProof/>
+          <w:sz w:val="32"/>
+          <w:szCs w:val="32"/>
+          <w:lang w:eastAsia="fr-FR"/>
+        </w:rPr>
+        <w:pict>
+          <v:shape id="_x0000_s1349" type="#_x0000_t202" style="position:absolute;margin-left:-31.5pt;margin-top:-28.5pt;width:28.5pt;height:21.9pt;z-index:251867136;visibility:visible;mso-wrap-distance-left:9pt;mso-wrap-distance-top:0;mso-wrap-distance-right:9pt;mso-wrap-distance-bottom:0;mso-position-horizontal-relative:text;mso-position-vertical-relative:text;mso-width-relative:margin;mso-height-relative:margin;v-text-anchor:top" o:gfxdata="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" filled="f" stroked="f">
+            <v:textbox style="mso-next-textbox:#_x0000_s1349">
+              <w:txbxContent>
+                <w:p>
+                  <w:pPr>
+                    <w:spacing w:line="240" w:lineRule="auto"/>
+                    <w:rPr>
+                      <w:rFonts w:ascii="Corbel" w:hAnsi="Corbel"/>
+                      <w:sz w:val="24"/>
+                      <w:szCs w:val="28"/>
+                    </w:rPr>
+                  </w:pPr>
+                  <w:r>
+                    <w:rPr>
+                      <w:rFonts w:ascii="Corbel" w:hAnsi="Corbel"/>
+                      <w:sz w:val="24"/>
+                      <w:szCs w:val="28"/>
+                    </w:rPr>
+                    <w:t>Le</w:t>
+                  </w:r>
+                </w:p>
+              </w:txbxContent>
+            </v:textbox>
+          </v:shape>
+        </w:pict>
+      </w:r>
+      <w:r>
+        <w:rPr>
+          <w:rFonts w:ascii="Arial" w:hAnsi="Arial" w:cs="Arial"/>
+          <w:noProof/>
+          <w:sz w:val="20"/>
+          <w:szCs w:val="20"/>
+          <w:lang w:eastAsia="fr-FR"/>
+        </w:rPr>
+        <w:drawing>
+          <wp:anchor distT="0" distB="0" distL="114300" distR="114300" simplePos="0" relativeHeight="251877376" behindDoc="1" locked="0" layoutInCell="1" allowOverlap="1" wp14:anchorId="3B42E00D" wp14:editId="0F9A3867">
+            <wp:simplePos x="0" y="0"/>
+            <wp:positionH relativeFrom="column">
+              <wp:posOffset>1523365</wp:posOffset>
+            </wp:positionH>
+            <wp:positionV relativeFrom="paragraph">
+              <wp:posOffset>-209550</wp:posOffset>
+            </wp:positionV>
+            <wp:extent cx="2648585" cy="1476375"/>
+            <wp:effectExtent l="0" t="0" r="0" b="0"/>
+            <wp:wrapTight wrapText="bothSides">
+              <wp:wrapPolygon edited="0">
+                <wp:start x="0" y="0"/>
+                <wp:lineTo x="0" y="21461"/>
+                <wp:lineTo x="21439" y="21461"/>
+                <wp:lineTo x="21439" y="0"/>
+                <wp:lineTo x="0" y="0"/>
+              </wp:wrapPolygon>
+            </wp:wrapTight>
+            <wp:docPr id="1" name="Image 1" descr="image002"/>
+            <wp:cNvGraphicFramePr>
+              <a:graphicFrameLocks xmlns:a="http://schemas.openxmlformats.org/drawingml/2006/main" noChangeAspect="1"/>
+            </wp:cNvGraphicFramePr>
+            <a:graphic xmlns:a="http://schemas.openxmlformats.org/drawingml/2006/main">
+              <a:graphicData uri="http://schemas.openxmlformats.org/drawingml/2006/picture">
+                <pic:pic xmlns:pic="http://schemas.openxmlformats.org/drawingml/2006/picture">
+                  <pic:nvPicPr>
+                    <pic:cNvPr id="0" name="Picture 364" descr="image002"/>
+                    <pic:cNvPicPr>
+                      <a:picLocks noChangeAspect="1" noChangeArrowheads="1"/>
+                    </pic:cNvPicPr>
+                  </pic:nvPicPr>
+                  <pic:blipFill>
+                    <a:blip r:embed="rId8">
+                      <a:extLst>
+                        <a:ext uri="{28A0092B-C50C-407E-A947-70E740481C1C}">
+                          <a14:useLocalDpi xmlns:a14="http://schemas.microsoft.com/office/drawing/2010/main" val="0"/>
+                        </a:ext>
+                      </a:extLst>
+                    </a:blip>
+                    <a:srcRect/>
+                    <a:stretch>
+                      <a:fillRect/>
+                    </a:stretch>
+                  </pic:blipFill>
+                  <pic:spPr bwMode="auto">
+                    <a:xfrm>
+                      <a:off x="0" y="0"/>
+                      <a:ext cx="2648585" cy="1476375"/>
+                    </a:xfrm>
+                    <a:prstGeom prst="rect">
+                      <a:avLst/>
+                    </a:prstGeom>
+                    <a:noFill/>
+                    <a:ln>
+                      <a:noFill/>
+                    </a:ln>
+                  </pic:spPr>
+                </pic:pic>
+              </a:graphicData>
+            </a:graphic>
+            <wp14:sizeRelH relativeFrom="page">
+              <wp14:pctWidth>0</wp14:pctWidth>
+            </wp14:sizeRelH>
+            <wp14:sizeRelV relativeFrom="page">
+              <wp14:pctHeight>0</wp14:pctHeight>
+            </wp14:sizeRelV>
+          </wp:anchor>
+        </w:drawing>
+      </w:r>
+      <w:r>
+        <w:rPr>
+          <w:rFonts w:ascii="Arial" w:hAnsi="Arial" w:cs="Arial"/>
+          <w:b/>
+          <w:sz w:val="32"/>
+          <w:szCs w:val="32"/>
+        </w:rPr>
+        <w:t>FACTURE</w:t>
+      </w:r>
+    </w:p>
+    <w:p>
+      <w:pPr>
+        <w:rPr>
+          <w:rFonts w:ascii="Corbel" w:hAnsi="Corbel"/>
+          <w:sz w:val="26"/>
+          <w:szCs w:val="26"/>
+        </w:rPr>
+      </w:pPr>
+      <w:r>
+        <w:rPr>
           <w:rFonts w:ascii="Corbel" w:hAnsi="Corbel"/>
           <w:b/>
           <w:sz w:val="28"/>
@@ -2098,8 +2440,8 @@
           <w:lang w:eastAsia="fr-FR"/>
         </w:rPr>
         <w:pict>
-          <v:shape id="_x0000_s1298" type="#_x0000_t202" style="position:absolute;margin-left:59.75pt;margin-top:31.3pt;width:141.5pt;height:25.65pt;z-index:251812864;visibility:visible;mso-wrap-distance-left:9pt;mso-wrap-distance-top:0;mso-wrap-distance-right:9pt;mso-wrap-distance-bottom:0;mso-position-horizontal-relative:text;mso-position-vertical-relative:text;mso-width-relative:margin;mso-height-relative:margin;v-text-anchor:top" o:gfxdata="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" filled="f" stroked="f">
-            <v:textbox style="mso-next-textbox:#_x0000_s1298">
+          <v:shape id="_x0000_s1341" type="#_x0000_t202" style="position:absolute;margin-left:59.75pt;margin-top:31.3pt;width:141.5pt;height:25.65pt;z-index:251858944;visibility:visible;mso-wrap-distance-left:9pt;mso-wrap-distance-top:0;mso-wrap-distance-right:9pt;mso-wrap-distance-bottom:0;mso-position-horizontal-relative:text;mso-position-vertical-relative:text;mso-width-relative:margin;mso-height-relative:margin;v-text-anchor:top" o:gfxdata="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" filled="f" stroked="f">
+            <v:textbox style="mso-next-textbox:#_x0000_s1341">
               <w:txbxContent>
                 <w:p>
                   <w:pPr>
@@ -2209,8 +2551,8 @@
                 <w:lang w:eastAsia="fr-FR"/>
               </w:rPr>
               <w:pict>
-                <v:shape id="_x0000_s1288" type="#_x0000_t202" style="position:absolute;margin-left:68.55pt;margin-top:5.65pt;width:141.5pt;height:25.65pt;z-index:251802624;visibility:visible;mso-wrap-distance-left:9pt;mso-wrap-distance-top:0;mso-wrap-distance-right:9pt;mso-wrap-distance-bottom:0;mso-position-horizontal-relative:text;mso-position-vertical-relative:text;mso-width-relative:margin;mso-height-relative:margin;v-text-anchor:top" o:gfxdata="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" filled="f" stroked="f">
-                  <v:textbox style="mso-next-textbox:#_x0000_s1288">
+                <v:shape id="_x0000_s1333" type="#_x0000_t202" style="position:absolute;margin-left:68.55pt;margin-top:5.65pt;width:141.5pt;height:25.65pt;z-index:251850752;visibility:visible;mso-wrap-distance-left:9pt;mso-wrap-distance-top:0;mso-wrap-distance-right:9pt;mso-wrap-distance-bottom:0;mso-position-horizontal-relative:text;mso-position-vertical-relative:text;mso-width-relative:margin;mso-height-relative:margin;v-text-anchor:top" o:gfxdata="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" filled="f" stroked="f">
+                  <v:textbox style="mso-next-textbox:#_x0000_s1333">
                     <w:txbxContent>
                       <w:p>
                         <w:pPr>
@@ -2286,8 +2628,8 @@
                 <w:lang w:eastAsia="fr-FR"/>
               </w:rPr>
               <w:pict>
-                <v:shape id="_x0000_s1291" type="#_x0000_t202" style="position:absolute;margin-left:35.7pt;margin-top:17.5pt;width:49.65pt;height:25.65pt;z-index:251805696;visibility:visible;mso-wrap-distance-left:9pt;mso-wrap-distance-top:0;mso-wrap-distance-right:9pt;mso-wrap-distance-bottom:0;mso-position-horizontal-relative:text;mso-position-vertical-relative:text;mso-width-relative:margin;mso-height-relative:margin;v-text-anchor:top" o:gfxdata="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" filled="f" stroked="f">
-                  <v:textbox style="mso-next-textbox:#_x0000_s1291">
+                <v:shape id="_x0000_s1336" type="#_x0000_t202" style="position:absolute;margin-left:35.7pt;margin-top:17.5pt;width:49.65pt;height:25.65pt;z-index:251853824;visibility:visible;mso-wrap-distance-left:9pt;mso-wrap-distance-top:0;mso-wrap-distance-right:9pt;mso-wrap-distance-bottom:0;mso-position-horizontal-relative:text;mso-position-vertical-relative:text;mso-width-relative:margin;mso-height-relative:margin;v-text-anchor:top" o:gfxdata="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" filled="f" stroked="f">
+                  <v:textbox style="mso-next-textbox:#_x0000_s1336">
                     <w:txbxContent>
                       <w:p>
                         <w:pPr>
@@ -2331,8 +2673,6 @@
             </w:r>
           </w:p>
         </w:tc>
-        <w:bookmarkStart w:id="0" w:name="_GoBack"/>
-        <w:bookmarkEnd w:id="0"/>
       </w:tr>
       <w:tr>
         <w:trPr>
@@ -2456,8 +2796,8 @@
                 <w:lang w:eastAsia="fr-FR"/>
               </w:rPr>
               <w:pict>
-                <v:shape id="_x0000_s1289" type="#_x0000_t202" style="position:absolute;margin-left:128.55pt;margin-top:11.05pt;width:50.05pt;height:20.3pt;z-index:251803648;visibility:visible;mso-wrap-distance-left:9pt;mso-wrap-distance-top:0;mso-wrap-distance-right:9pt;mso-wrap-distance-bottom:0;mso-position-horizontal-relative:text;mso-position-vertical-relative:text;mso-width-relative:margin;mso-height-relative:margin;v-text-anchor:top" o:gfxdata="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" filled="f" stroked="f">
-                  <v:textbox style="mso-next-textbox:#_x0000_s1289">
+                <v:shape id="_x0000_s1334" type="#_x0000_t202" style="position:absolute;margin-left:128.55pt;margin-top:11.05pt;width:50.05pt;height:20.3pt;z-index:251851776;visibility:visible;mso-wrap-distance-left:9pt;mso-wrap-distance-top:0;mso-wrap-distance-right:9pt;mso-wrap-distance-bottom:0;mso-position-horizontal-relative:text;mso-position-vertical-relative:text;mso-width-relative:margin;mso-height-relative:margin;v-text-anchor:top" o:gfxdata="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" filled="f" stroked="f">
+                  <v:textbox style="mso-next-textbox:#_x0000_s1334">
                     <w:txbxContent>
                       <w:p>
                         <w:pPr>
@@ -2528,8 +2868,8 @@
                 <w:lang w:eastAsia="fr-FR"/>
               </w:rPr>
               <w:pict>
-                <v:shape id="_x0000_s1290" type="#_x0000_t202" style="position:absolute;margin-left:128.55pt;margin-top:-1.15pt;width:50.05pt;height:19.3pt;z-index:251804672;visibility:visible;mso-wrap-distance-left:9pt;mso-wrap-distance-top:0;mso-wrap-distance-right:9pt;mso-wrap-distance-bottom:0;mso-position-horizontal-relative:text;mso-position-vertical-relative:text;mso-width-relative:margin;mso-height-relative:margin;v-text-anchor:top" o:gfxdata="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" filled="f" stroked="f">
-                  <v:textbox style="mso-next-textbox:#_x0000_s1290">
+                <v:shape id="_x0000_s1335" type="#_x0000_t202" style="position:absolute;margin-left:128.55pt;margin-top:-1.15pt;width:50.05pt;height:19.3pt;z-index:251852800;visibility:visible;mso-wrap-distance-left:9pt;mso-wrap-distance-top:0;mso-wrap-distance-right:9pt;mso-wrap-distance-bottom:0;mso-position-horizontal-relative:text;mso-position-vertical-relative:text;mso-width-relative:margin;mso-height-relative:margin;v-text-anchor:top" o:gfxdata="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" filled="f" stroked="f">
+                  <v:textbox style="mso-next-textbox:#_x0000_s1335">
                     <w:txbxContent>
                       <w:p>
                         <w:pPr>
@@ -2589,8 +2929,8 @@
                 <w:lang w:eastAsia="fr-FR"/>
               </w:rPr>
               <w:pict>
-                <v:shape id="_x0000_s1301" type="#_x0000_t202" style="position:absolute;margin-left:43.9pt;margin-top:37.3pt;width:48.45pt;height:21.45pt;z-index:251815936;visibility:visible;mso-wrap-distance-left:9pt;mso-wrap-distance-top:0;mso-wrap-distance-right:9pt;mso-wrap-distance-bottom:0;mso-position-horizontal-relative:text;mso-position-vertical-relative:text;mso-width-relative:margin;mso-height-relative:margin;v-text-anchor:top" o:gfxdata="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" filled="f" stroked="f">
-                  <v:textbox style="mso-next-textbox:#_x0000_s1301">
+                <v:shape id="_x0000_s1344" type="#_x0000_t202" style="position:absolute;margin-left:43.9pt;margin-top:37.3pt;width:48.45pt;height:21.45pt;z-index:251862016;visibility:visible;mso-wrap-distance-left:9pt;mso-wrap-distance-top:0;mso-wrap-distance-right:9pt;mso-wrap-distance-bottom:0;mso-position-horizontal-relative:text;mso-position-vertical-relative:text;mso-width-relative:margin;mso-height-relative:margin;v-text-anchor:top" o:gfxdata="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" filled="f" stroked="f">
+                  <v:textbox style="mso-next-textbox:#_x0000_s1344">
                     <w:txbxContent>
                       <w:p>
                         <w:pPr>
@@ -2618,8 +2958,8 @@
                 <w:lang w:eastAsia="fr-FR"/>
               </w:rPr>
               <w:pict>
-                <v:shape id="_x0000_s1292" type="#_x0000_t202" style="position:absolute;margin-left:43.9pt;margin-top:11.9pt;width:48.45pt;height:21.45pt;z-index:251806720;visibility:visible;mso-wrap-distance-left:9pt;mso-wrap-distance-top:0;mso-wrap-distance-right:9pt;mso-wrap-distance-bottom:0;mso-position-horizontal-relative:text;mso-position-vertical-relative:text;mso-width-relative:margin;mso-height-relative:margin;v-text-anchor:top" o:gfxdata="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" filled="f" stroked="f">
-                  <v:textbox style="mso-next-textbox:#_x0000_s1292">
+                <v:shape id="_x0000_s1337" type="#_x0000_t202" style="position:absolute;margin-left:43.9pt;margin-top:11.9pt;width:48.45pt;height:21.45pt;z-index:251854848;visibility:visible;mso-wrap-distance-left:9pt;mso-wrap-distance-top:0;mso-wrap-distance-right:9pt;mso-wrap-distance-bottom:0;mso-position-horizontal-relative:text;mso-position-vertical-relative:text;mso-width-relative:margin;mso-height-relative:margin;v-text-anchor:top" o:gfxdata="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" filled="f" stroked="f">
+                  <v:textbox style="mso-next-textbox:#_x0000_s1337">
                     <w:txbxContent>
                       <w:p>
                         <w:pPr>
@@ -2667,8 +3007,8 @@
                 <w:lang w:eastAsia="fr-FR"/>
               </w:rPr>
               <w:pict>
-                <v:shape id="_x0000_s1303" type="#_x0000_t202" style="position:absolute;margin-left:-2.8pt;margin-top:50.15pt;width:93.4pt;height:20.85pt;z-index:251817984;visibility:visible;mso-wrap-distance-left:9pt;mso-wrap-distance-top:0;mso-wrap-distance-right:9pt;mso-wrap-distance-bottom:0;mso-position-horizontal-relative:text;mso-position-vertical-relative:text;mso-width-relative:margin;mso-height-relative:margin;v-text-anchor:top" o:gfxdata="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" filled="f" stroked="f">
-                  <v:textbox style="mso-next-textbox:#_x0000_s1303">
+                <v:shape id="_x0000_s1346" type="#_x0000_t202" style="position:absolute;margin-left:-2.8pt;margin-top:50.15pt;width:93.4pt;height:20.85pt;z-index:251864064;visibility:visible;mso-wrap-distance-left:9pt;mso-wrap-distance-top:0;mso-wrap-distance-right:9pt;mso-wrap-distance-bottom:0;mso-position-horizontal-relative:text;mso-position-vertical-relative:text;mso-width-relative:margin;mso-height-relative:margin;v-text-anchor:top" o:gfxdata="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" filled="f" stroked="f">
+                  <v:textbox style="mso-next-textbox:#_x0000_s1346">
                     <w:txbxContent>
                       <w:p>
                         <w:pPr>
@@ -2696,8 +3036,8 @@
                 <w:lang w:eastAsia="fr-FR"/>
               </w:rPr>
               <w:pict>
-                <v:shape id="_x0000_s1309" type="#_x0000_t202" style="position:absolute;margin-left:56.1pt;margin-top:50.1pt;width:34.5pt;height:23pt;z-index:251824128;visibility:visible;mso-wrap-distance-left:9pt;mso-wrap-distance-top:0;mso-wrap-distance-right:9pt;mso-wrap-distance-bottom:0;mso-position-horizontal-relative:text;mso-position-vertical-relative:text;mso-width-relative:margin;mso-height-relative:margin;v-text-anchor:top" o:gfxdata="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" filled="f" stroked="f">
-                  <v:textbox style="mso-next-textbox:#_x0000_s1309">
+                <v:shape id="_x0000_s1352" type="#_x0000_t202" style="position:absolute;margin-left:56.1pt;margin-top:50.1pt;width:34.5pt;height:23pt;z-index:251870208;visibility:visible;mso-wrap-distance-left:9pt;mso-wrap-distance-top:0;mso-wrap-distance-right:9pt;mso-wrap-distance-bottom:0;mso-position-horizontal-relative:text;mso-position-vertical-relative:text;mso-width-relative:margin;mso-height-relative:margin;v-text-anchor:top" o:gfxdata="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" filled="f" stroked="f">
+                  <v:textbox style="mso-next-textbox:#_x0000_s1352">
                     <w:txbxContent>
                       <w:p>
                         <w:pPr>
@@ -2725,8 +3065,8 @@
                 <w:lang w:eastAsia="fr-FR"/>
               </w:rPr>
               <w:pict>
-                <v:shape id="_x0000_s1294" type="#_x0000_t202" style="position:absolute;margin-left:-2.8pt;margin-top:24.15pt;width:93.4pt;height:21.35pt;z-index:251808768;visibility:visible;mso-wrap-distance-left:9pt;mso-wrap-distance-top:0;mso-wrap-distance-right:9pt;mso-wrap-distance-bottom:0;mso-position-horizontal-relative:text;mso-position-vertical-relative:text;mso-width-relative:margin;mso-height-relative:margin;v-text-anchor:top" o:gfxdata="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" filled="f" stroked="f">
-                  <v:textbox style="mso-next-textbox:#_x0000_s1294">
+                <v:shape id="_x0000_s1339" type="#_x0000_t202" style="position:absolute;margin-left:-2.8pt;margin-top:24.15pt;width:93.4pt;height:21.35pt;z-index:251856896;visibility:visible;mso-wrap-distance-left:9pt;mso-wrap-distance-top:0;mso-wrap-distance-right:9pt;mso-wrap-distance-bottom:0;mso-position-horizontal-relative:text;mso-position-vertical-relative:text;mso-width-relative:margin;mso-height-relative:margin;v-text-anchor:top" o:gfxdata="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" filled="f" stroked="f">
+                  <v:textbox style="mso-next-textbox:#_x0000_s1339">
                     <w:txbxContent>
                       <w:p>
                         <w:pPr>
@@ -2754,8 +3094,8 @@
                 <w:lang w:eastAsia="fr-FR"/>
               </w:rPr>
               <w:pict>
-                <v:shape id="_x0000_s1308" type="#_x0000_t202" style="position:absolute;margin-left:56.1pt;margin-top:23.85pt;width:34.5pt;height:23pt;z-index:251823104;visibility:visible;mso-wrap-distance-left:9pt;mso-wrap-distance-top:0;mso-wrap-distance-right:9pt;mso-wrap-distance-bottom:0;mso-position-horizontal-relative:text;mso-position-vertical-relative:text;mso-width-relative:margin;mso-height-relative:margin;v-text-anchor:top" o:gfxdata="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" filled="f" stroked="f">
-                  <v:textbox style="mso-next-textbox:#_x0000_s1308">
+                <v:shape id="_x0000_s1351" type="#_x0000_t202" style="position:absolute;margin-left:56.1pt;margin-top:23.85pt;width:34.5pt;height:23pt;z-index:251869184;visibility:visible;mso-wrap-distance-left:9pt;mso-wrap-distance-top:0;mso-wrap-distance-right:9pt;mso-wrap-distance-bottom:0;mso-position-horizontal-relative:text;mso-position-vertical-relative:text;mso-width-relative:margin;mso-height-relative:margin;v-text-anchor:top" o:gfxdata="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" filled="f" stroked="f">
+                  <v:textbox style="mso-next-textbox:#_x0000_s1351">
                     <w:txbxContent>
                       <w:p>
                         <w:pPr>
@@ -2818,8 +3158,8 @@
                 <w:lang w:eastAsia="fr-FR"/>
               </w:rPr>
               <w:pict>
-                <v:shape id="_x0000_s1299" type="#_x0000_t202" style="position:absolute;margin-left:128.55pt;margin-top:8pt;width:50.05pt;height:20.3pt;z-index:251813888;visibility:visible;mso-wrap-distance-left:9pt;mso-wrap-distance-top:0;mso-wrap-distance-right:9pt;mso-wrap-distance-bottom:0;mso-position-horizontal-relative:text;mso-position-vertical-relative:text;mso-width-relative:margin;mso-height-relative:margin;v-text-anchor:top" o:gfxdata="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" filled="f" stroked="f">
-                  <v:textbox style="mso-next-textbox:#_x0000_s1299">
+                <v:shape id="_x0000_s1361" type="#_x0000_t202" style="position:absolute;margin-left:128.55pt;margin-top:8pt;width:50.05pt;height:20.3pt;z-index:251880448;visibility:visible;mso-wrap-distance-left:9pt;mso-wrap-distance-top:0;mso-wrap-distance-right:9pt;mso-wrap-distance-bottom:0;mso-position-horizontal-relative:text;mso-position-vertical-relative:text;mso-width-relative:margin;mso-height-relative:margin;v-text-anchor:top" o:gfxdata="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" filled="f" stroked="f">
+                  <v:textbox style="mso-next-textbox:#_x0000_s1361">
                     <w:txbxContent>
                       <w:p>
                         <w:pPr>
@@ -2881,8 +3221,8 @@
                 <w:lang w:eastAsia="fr-FR"/>
               </w:rPr>
               <w:pict>
-                <v:shape id="_x0000_s1300" type="#_x0000_t202" style="position:absolute;margin-left:128.55pt;margin-top:7.9pt;width:50.05pt;height:19.3pt;z-index:251814912;visibility:visible;mso-wrap-distance-left:9pt;mso-wrap-distance-top:0;mso-wrap-distance-right:9pt;mso-wrap-distance-bottom:0;mso-position-horizontal-relative:text;mso-position-vertical-relative:text;mso-width-relative:margin;mso-height-relative:margin;v-text-anchor:top" o:gfxdata="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" filled="f" stroked="f">
-                  <v:textbox style="mso-next-textbox:#_x0000_s1300">
+                <v:shape id="_x0000_s1362" type="#_x0000_t202" style="position:absolute;margin-left:128.55pt;margin-top:7.9pt;width:50.05pt;height:19.3pt;z-index:251881472;visibility:visible;mso-wrap-distance-left:9pt;mso-wrap-distance-top:0;mso-wrap-distance-right:9pt;mso-wrap-distance-bottom:0;mso-position-horizontal-relative:text;mso-position-vertical-relative:text;mso-width-relative:margin;mso-height-relative:margin;v-text-anchor:top" o:gfxdata="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" filled="f" stroked="f">
+                  <v:textbox style="mso-next-textbox:#_x0000_s1362">
                     <w:txbxContent>
                       <w:p>
                         <w:pPr>
@@ -2940,8 +3280,8 @@
                 <w:lang w:eastAsia="fr-FR"/>
               </w:rPr>
               <w:pict>
-                <v:shape id="_x0000_s1302" type="#_x0000_t202" style="position:absolute;margin-left:43.9pt;margin-top:45.85pt;width:48.45pt;height:20.4pt;z-index:251816960;visibility:visible;mso-wrap-distance-left:9pt;mso-wrap-distance-top:0;mso-wrap-distance-right:9pt;mso-wrap-distance-bottom:0;mso-position-horizontal-relative:text;mso-position-vertical-relative:text;mso-width-relative:margin;mso-height-relative:margin;v-text-anchor:top" o:gfxdata="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" filled="f" stroked="f">
-                  <v:textbox style="mso-next-textbox:#_x0000_s1302">
+                <v:shape id="_x0000_s1363" type="#_x0000_t202" style="position:absolute;margin-left:43.9pt;margin-top:45.85pt;width:48.45pt;height:20.4pt;z-index:251882496;visibility:visible;mso-wrap-distance-left:9pt;mso-wrap-distance-top:0;mso-wrap-distance-right:9pt;mso-wrap-distance-bottom:0;mso-position-horizontal-relative:text;mso-position-vertical-relative:text;mso-width-relative:margin;mso-height-relative:margin;v-text-anchor:top" o:gfxdata="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" filled="f" stroked="f">
+                  <v:textbox style="mso-next-textbox:#_x0000_s1363">
                     <w:txbxContent>
                       <w:p>
                         <w:pPr>
@@ -2968,8 +3308,8 @@
                 <w:lang w:eastAsia="fr-FR"/>
               </w:rPr>
               <w:pict>
-                <v:shape id="_x0000_s1293" type="#_x0000_t202" style="position:absolute;margin-left:43.9pt;margin-top:22.45pt;width:48.45pt;height:20.4pt;z-index:251807744;visibility:visible;mso-wrap-distance-left:9pt;mso-wrap-distance-top:0;mso-wrap-distance-right:9pt;mso-wrap-distance-bottom:0;mso-position-horizontal-relative:text;mso-position-vertical-relative:text;mso-width-relative:margin;mso-height-relative:margin;v-text-anchor:top" o:gfxdata="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" filled="f" stroked="f">
-                  <v:textbox style="mso-next-textbox:#_x0000_s1293">
+                <v:shape id="_x0000_s1359" type="#_x0000_t202" style="position:absolute;margin-left:43.9pt;margin-top:22.45pt;width:48.45pt;height:20.4pt;z-index:251878400;visibility:visible;mso-wrap-distance-left:9pt;mso-wrap-distance-top:0;mso-wrap-distance-right:9pt;mso-wrap-distance-bottom:0;mso-position-horizontal-relative:text;mso-position-vertical-relative:text;mso-width-relative:margin;mso-height-relative:margin;v-text-anchor:top" o:gfxdata="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" filled="f" stroked="f">
+                  <v:textbox style="mso-next-textbox:#_x0000_s1359">
                     <w:txbxContent>
                       <w:p>
                         <w:pPr>
@@ -3016,8 +3356,8 @@
                 <w:lang w:eastAsia="fr-FR"/>
               </w:rPr>
               <w:pict>
-                <v:shape id="_x0000_s1311" type="#_x0000_t202" style="position:absolute;margin-left:56.1pt;margin-top:47.95pt;width:34.5pt;height:23pt;z-index:251826176;visibility:visible;mso-wrap-distance-left:9pt;mso-wrap-distance-top:0;mso-wrap-distance-right:9pt;mso-wrap-distance-bottom:0;mso-position-horizontal-relative:text;mso-position-vertical-relative:text;mso-width-relative:margin;mso-height-relative:margin;v-text-anchor:top" o:gfxdata="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" filled="f" stroked="f">
-                  <v:textbox style="mso-next-textbox:#_x0000_s1311">
+                <v:shape id="_x0000_s1366" type="#_x0000_t202" style="position:absolute;margin-left:56.1pt;margin-top:47.95pt;width:34.5pt;height:23pt;z-index:251885568;visibility:visible;mso-wrap-distance-left:9pt;mso-wrap-distance-top:0;mso-wrap-distance-right:9pt;mso-wrap-distance-bottom:0;mso-position-horizontal-relative:text;mso-position-vertical-relative:text;mso-width-relative:margin;mso-height-relative:margin;v-text-anchor:top" o:gfxdata="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" filled="f" stroked="f">
+                  <v:textbox style="mso-next-textbox:#_x0000_s1366">
                     <w:txbxContent>
                       <w:p>
                         <w:pPr>
@@ -3045,8 +3385,8 @@
                 <w:lang w:eastAsia="fr-FR"/>
               </w:rPr>
               <w:pict>
-                <v:shape id="_x0000_s1304" type="#_x0000_t202" style="position:absolute;margin-left:-2.8pt;margin-top:48.1pt;width:93.4pt;height:20.05pt;z-index:251819008;visibility:visible;mso-wrap-distance-left:9pt;mso-wrap-distance-top:0;mso-wrap-distance-right:9pt;mso-wrap-distance-bottom:0;mso-position-horizontal-relative:text;mso-position-vertical-relative:text;mso-width-relative:margin;mso-height-relative:margin;v-text-anchor:top" o:gfxdata="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" filled="f" stroked="f">
-                  <v:textbox style="mso-next-textbox:#_x0000_s1304">
+                <v:shape id="_x0000_s1364" type="#_x0000_t202" style="position:absolute;margin-left:-2.8pt;margin-top:48.1pt;width:93.4pt;height:20.05pt;z-index:251883520;visibility:visible;mso-wrap-distance-left:9pt;mso-wrap-distance-top:0;mso-wrap-distance-right:9pt;mso-wrap-distance-bottom:0;mso-position-horizontal-relative:text;mso-position-vertical-relative:text;mso-width-relative:margin;mso-height-relative:margin;v-text-anchor:top" o:gfxdata="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" filled="f" stroked="f">
+                  <v:textbox style="mso-next-textbox:#_x0000_s1364">
                     <w:txbxContent>
                       <w:p>
                         <w:pPr>
@@ -3074,8 +3414,8 @@
                 <w:lang w:eastAsia="fr-FR"/>
               </w:rPr>
               <w:pict>
-                <v:shape id="_x0000_s1295" type="#_x0000_t202" style="position:absolute;margin-left:-2.8pt;margin-top:23.1pt;width:93.4pt;height:20.1pt;z-index:251809792;visibility:visible;mso-wrap-distance-left:9pt;mso-wrap-distance-top:0;mso-wrap-distance-right:9pt;mso-wrap-distance-bottom:0;mso-position-horizontal-relative:text;mso-position-vertical-relative:text;mso-width-relative:margin;mso-height-relative:margin;v-text-anchor:top" o:gfxdata="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" filled="f" stroked="f">
-                  <v:textbox style="mso-next-textbox:#_x0000_s1295">
+                <v:shape id="_x0000_s1360" type="#_x0000_t202" style="position:absolute;margin-left:-2.8pt;margin-top:23.1pt;width:93.4pt;height:20.1pt;z-index:251879424;visibility:visible;mso-wrap-distance-left:9pt;mso-wrap-distance-top:0;mso-wrap-distance-right:9pt;mso-wrap-distance-bottom:0;mso-position-horizontal-relative:text;mso-position-vertical-relative:text;mso-width-relative:margin;mso-height-relative:margin;v-text-anchor:top" o:gfxdata="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" filled="f" stroked="f">
+                  <v:textbox style="mso-next-textbox:#_x0000_s1360">
                     <w:txbxContent>
                       <w:p>
                         <w:pPr>
@@ -3103,8 +3443,357 @@
                 <w:lang w:eastAsia="fr-FR"/>
               </w:rPr>
               <w:pict>
-                <v:shape id="_x0000_s1310" type="#_x0000_t202" style="position:absolute;margin-left:56.1pt;margin-top:23.2pt;width:34.5pt;height:23pt;z-index:251825152;visibility:visible;mso-wrap-distance-left:9pt;mso-wrap-distance-top:0;mso-wrap-distance-right:9pt;mso-wrap-distance-bottom:0;mso-position-horizontal-relative:text;mso-position-vertical-relative:text;mso-width-relative:margin;mso-height-relative:margin;v-text-anchor:top" o:gfxdata="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" filled="f" stroked="f">
-                  <v:textbox style="mso-next-textbox:#_x0000_s1310">
+                <v:shape id="_x0000_s1365" type="#_x0000_t202" style="position:absolute;margin-left:56.1pt;margin-top:23.2pt;width:34.5pt;height:23pt;z-index:251884544;visibility:visible;mso-wrap-distance-left:9pt;mso-wrap-distance-top:0;mso-wrap-distance-right:9pt;mso-wrap-distance-bottom:0;mso-position-horizontal-relative:text;mso-position-vertical-relative:text;mso-width-relative:margin;mso-height-relative:margin;v-text-anchor:top" o:gfxdata="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" filled="f" stroked="f">
+                  <v:textbox style="mso-next-textbox:#_x0000_s1365">
+                    <w:txbxContent>
+                      <w:p>
+                        <w:pPr>
+                          <w:spacing w:after="0" w:line="240" w:lineRule="auto"/>
+                          <w:jc w:val="center"/>
+                          <w:rPr>
+                            <w:rFonts w:ascii="Arial" w:hAnsi="Arial" w:cs="Arial"/>
+                          </w:rPr>
+                        </w:pPr>
+                        <w:r>
+                          <w:rPr>
+                            <w:rFonts w:ascii="Arial" w:hAnsi="Arial" w:cs="Arial"/>
+                          </w:rPr>
+                          <w:t>T.C</w:t>
+                        </w:r>
+                      </w:p>
+                    </w:txbxContent>
+                  </v:textbox>
+                </v:shape>
+              </w:pict>
+            </w:r>
+          </w:p>
+        </w:tc>
+      </w:tr>
+      <w:tr>
+        <w:trPr>
+          <w:trHeight w:val="1404"/>
+        </w:trPr>
+        <w:tc>
+          <w:tcPr>
+            <w:tcW w:w="2694" w:type="dxa"/>
+          </w:tcPr>
+          <w:p>
+            <w:pPr>
+              <w:spacing w:after="0" w:line="240" w:lineRule="auto"/>
+              <w:rPr>
+                <w:rFonts w:ascii="Arial" w:hAnsi="Arial" w:cs="Arial"/>
+              </w:rPr>
+            </w:pPr>
+            <w:r>
+              <w:rPr>
+                <w:rFonts w:ascii="Arial" w:hAnsi="Arial" w:cs="Arial"/>
+              </w:rPr>
+              <w:t xml:space="preserve">Tente Safari </w:t>
+            </w:r>
+          </w:p>
+          <w:p>
+            <w:pPr>
+              <w:spacing w:after="0" w:line="240" w:lineRule="auto"/>
+              <w:rPr>
+                <w:rFonts w:ascii="Arial" w:hAnsi="Arial" w:cs="Arial"/>
+              </w:rPr>
+            </w:pPr>
+            <w:r>
+              <w:rPr>
+                <w:rFonts w:ascii="Arial" w:hAnsi="Arial" w:cs="Arial"/>
+                <w:noProof/>
+                <w:sz w:val="20"/>
+                <w:szCs w:val="20"/>
+                <w:lang w:eastAsia="fr-FR"/>
+              </w:rPr>
+              <w:pict>
+                <v:shape id="_x0000_s1342" type="#_x0000_t202" style="position:absolute;margin-left:128.55pt;margin-top:8pt;width:50.05pt;height:20.3pt;z-index:251859968;visibility:visible;mso-wrap-distance-left:9pt;mso-wrap-distance-top:0;mso-wrap-distance-right:9pt;mso-wrap-distance-bottom:0;mso-position-horizontal-relative:text;mso-position-vertical-relative:text;mso-width-relative:margin;mso-height-relative:margin;v-text-anchor:top" o:gfxdata="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" filled="f" stroked="f">
+                  <v:textbox style="mso-next-textbox:#_x0000_s1342">
+                    <w:txbxContent>
+                      <w:p>
+                        <w:pPr>
+                          <w:spacing w:after="0" w:line="240" w:lineRule="auto"/>
+                          <w:jc w:val="center"/>
+                          <w:rPr>
+                            <w:rFonts w:ascii="Arial" w:hAnsi="Arial" w:cs="Arial"/>
+                          </w:rPr>
+                        </w:pPr>
+                        <w:r>
+                          <w:rPr>
+                            <w:rFonts w:ascii="Arial" w:hAnsi="Arial" w:cs="Arial"/>
+                          </w:rPr>
+                          <w:t>{{PRIX_TENTE_SAFARI_PERIODE_BASSE}} €</w:t>
+                        </w:r>
+                      </w:p>
+                    </w:txbxContent>
+                  </v:textbox>
+                </v:shape>
+              </w:pict>
+            </w:r>
+          </w:p>
+          <w:p>
+            <w:pPr>
+              <w:spacing w:after="0" w:line="240" w:lineRule="auto"/>
+              <w:rPr>
+                <w:rFonts w:ascii="Arial" w:hAnsi="Arial" w:cs="Arial"/>
+                <w:i/>
+              </w:rPr>
+            </w:pPr>
+            <w:r>
+              <w:rPr>
+                <w:rFonts w:ascii="Arial" w:hAnsi="Arial" w:cs="Arial"/>
+              </w:rPr>
+              <w:t xml:space="preserve">   </w:t>
+            </w:r>
+            <w:r>
+              <w:rPr>
+                <w:rFonts w:ascii="Arial" w:hAnsi="Arial" w:cs="Arial"/>
+                <w:i/>
+              </w:rPr>
+              <w:t>période basse</w:t>
+            </w:r>
+          </w:p>
+          <w:p>
+            <w:pPr>
+              <w:spacing w:after="0" w:line="240" w:lineRule="auto"/>
+              <w:rPr>
+                <w:rFonts w:ascii="Arial" w:hAnsi="Arial" w:cs="Arial"/>
+                <w:i/>
+              </w:rPr>
+            </w:pPr>
+            <w:r>
+              <w:rPr>
+                <w:rFonts w:ascii="Arial" w:hAnsi="Arial" w:cs="Arial"/>
+                <w:noProof/>
+                <w:sz w:val="20"/>
+                <w:szCs w:val="20"/>
+                <w:lang w:eastAsia="fr-FR"/>
+              </w:rPr>
+              <w:pict>
+                <v:shape id="_x0000_s1343" type="#_x0000_t202" style="position:absolute;margin-left:128.55pt;margin-top:7.9pt;width:50.05pt;height:19.3pt;z-index:251860992;visibility:visible;mso-wrap-distance-left:9pt;mso-wrap-distance-top:0;mso-wrap-distance-right:9pt;mso-wrap-distance-bottom:0;mso-position-horizontal-relative:text;mso-position-vertical-relative:text;mso-width-relative:margin;mso-height-relative:margin;v-text-anchor:top" o:gfxdata="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" filled="f" stroked="f">
+                  <v:textbox style="mso-next-textbox:#_x0000_s1343">
+                    <w:txbxContent>
+                      <w:p>
+                        <w:pPr>
+                          <w:spacing w:after="0" w:line="240" w:lineRule="auto"/>
+                          <w:jc w:val="center"/>
+                          <w:rPr>
+                            <w:rFonts w:ascii="Arial" w:hAnsi="Arial" w:cs="Arial"/>
+                          </w:rPr>
+                        </w:pPr>
+                        <w:r>
+                          <w:rPr>
+                            <w:rFonts w:ascii="Arial" w:hAnsi="Arial" w:cs="Arial"/>
+                          </w:rPr>
+                          <w:t>{{PRIX_TENTE_SAFARI_PERIODE_HAUTE}} €</w:t>
+                        </w:r>
+                      </w:p>
+                    </w:txbxContent>
+                  </v:textbox>
+                </v:shape>
+              </w:pict>
+            </w:r>
+          </w:p>
+          <w:p>
+            <w:pPr>
+              <w:spacing w:after="0" w:line="240" w:lineRule="auto"/>
+              <w:rPr>
+                <w:rFonts w:ascii="Arial" w:hAnsi="Arial" w:cs="Arial"/>
+              </w:rPr>
+            </w:pPr>
+            <w:r>
+              <w:rPr>
+                <w:rFonts w:ascii="Arial" w:hAnsi="Arial" w:cs="Arial"/>
+                <w:i/>
+              </w:rPr>
+              <w:t xml:space="preserve">   période haute</w:t>
+            </w:r>
+          </w:p>
+        </w:tc>
+        <w:tc>
+          <w:tcPr>
+            <w:tcW w:w="992" w:type="dxa"/>
+          </w:tcPr>
+          <w:p>
+            <w:pPr>
+              <w:spacing w:after="0" w:line="240" w:lineRule="auto"/>
+              <w:rPr>
+                <w:rFonts w:ascii="Arial" w:hAnsi="Arial" w:cs="Arial"/>
+                <w:sz w:val="20"/>
+                <w:szCs w:val="20"/>
+              </w:rPr>
+            </w:pPr>
+            <w:r>
+              <w:rPr>
+                <w:noProof/>
+                <w:lang w:eastAsia="fr-FR"/>
+              </w:rPr>
+              <w:pict>
+                <v:shape id="_x0000_s1345" type="#_x0000_t202" style="position:absolute;margin-left:43.9pt;margin-top:45.85pt;width:48.45pt;height:20.4pt;z-index:251863040;visibility:visible;mso-wrap-distance-left:9pt;mso-wrap-distance-top:0;mso-wrap-distance-right:9pt;mso-wrap-distance-bottom:0;mso-position-horizontal-relative:text;mso-position-vertical-relative:text;mso-width-relative:margin;mso-height-relative:margin;v-text-anchor:top" o:gfxdata="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" filled="f" stroked="f">
+                  <v:textbox style="mso-next-textbox:#_x0000_s1345">
+                    <w:txbxContent>
+                      <w:p>
+                        <w:pPr>
+                          <w:jc w:val="center"/>
+                          <w:rPr>
+                            <w:rFonts w:ascii="Arial" w:hAnsi="Arial" w:cs="Arial"/>
+                          </w:rPr>
+                        </w:pPr>
+                        <w:r>
+                          <w:rPr>
+                            <w:rFonts w:ascii="Arial" w:hAnsi="Arial" w:cs="Arial"/>
+                          </w:rPr>
+                          <w:t>{{NB_TENTE_SAFARI_PERIODE_HAUTE}}</w:t>
+                        </w:r>
+                      </w:p>
+                    </w:txbxContent>
+                  </v:textbox>
+                </v:shape>
+              </w:pict>
+            </w:r>
+            <w:r>
+              <w:rPr>
+                <w:noProof/>
+                <w:lang w:eastAsia="fr-FR"/>
+              </w:rPr>
+              <w:pict>
+                <v:shape id="_x0000_s1338" type="#_x0000_t202" style="position:absolute;margin-left:43.9pt;margin-top:22.45pt;width:48.45pt;height:20.4pt;z-index:251855872;visibility:visible;mso-wrap-distance-left:9pt;mso-wrap-distance-top:0;mso-wrap-distance-right:9pt;mso-wrap-distance-bottom:0;mso-position-horizontal-relative:text;mso-position-vertical-relative:text;mso-width-relative:margin;mso-height-relative:margin;v-text-anchor:top" o:gfxdata="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" filled="f" stroked="f">
+                  <v:textbox style="mso-next-textbox:#_x0000_s1338">
+                    <w:txbxContent>
+                      <w:p>
+                        <w:pPr>
+                          <w:jc w:val="center"/>
+                          <w:rPr>
+                            <w:rFonts w:ascii="Arial" w:hAnsi="Arial" w:cs="Arial"/>
+                          </w:rPr>
+                        </w:pPr>
+                        <w:r>
+                          <w:rPr>
+                            <w:rFonts w:ascii="Arial" w:hAnsi="Arial" w:cs="Arial"/>
+                          </w:rPr>
+                          <w:t>{{NB_TENTE_SAFARI_PERIODE_BASSE}}</w:t>
+                        </w:r>
+                      </w:p>
+                    </w:txbxContent>
+                  </v:textbox>
+                </v:shape>
+              </w:pict>
+            </w:r>
+          </w:p>
+        </w:tc>
+        <w:tc>
+          <w:tcPr>
+            <w:tcW w:w="993" w:type="dxa"/>
+          </w:tcPr>
+          <w:p>
+            <w:pPr>
+              <w:spacing w:after="0" w:line="240" w:lineRule="auto"/>
+            </w:pPr>
+          </w:p>
+        </w:tc>
+        <w:tc>
+          <w:tcPr>
+            <w:tcW w:w="1984" w:type="dxa"/>
+          </w:tcPr>
+          <w:p>
+            <w:pPr>
+              <w:spacing w:after="0" w:line="240" w:lineRule="auto"/>
+            </w:pPr>
+            <w:r>
+              <w:rPr>
+                <w:noProof/>
+                <w:lang w:eastAsia="fr-FR"/>
+              </w:rPr>
+              <w:pict>
+                <v:shape id="_x0000_s1354" type="#_x0000_t202" style="position:absolute;margin-left:56.1pt;margin-top:47.95pt;width:34.5pt;height:23pt;z-index:251872256;visibility:visible;mso-wrap-distance-left:9pt;mso-wrap-distance-top:0;mso-wrap-distance-right:9pt;mso-wrap-distance-bottom:0;mso-position-horizontal-relative:text;mso-position-vertical-relative:text;mso-width-relative:margin;mso-height-relative:margin;v-text-anchor:top" o:gfxdata="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" filled="f" stroked="f">
+                  <v:textbox style="mso-next-textbox:#_x0000_s1354">
+                    <w:txbxContent>
+                      <w:p>
+                        <w:pPr>
+                          <w:spacing w:after="0" w:line="240" w:lineRule="auto"/>
+                          <w:jc w:val="center"/>
+                          <w:rPr>
+                            <w:rFonts w:ascii="Arial" w:hAnsi="Arial" w:cs="Arial"/>
+                          </w:rPr>
+                        </w:pPr>
+                        <w:r>
+                          <w:rPr>
+                            <w:rFonts w:ascii="Arial" w:hAnsi="Arial" w:cs="Arial"/>
+                          </w:rPr>
+                          <w:t>T.C</w:t>
+                        </w:r>
+                      </w:p>
+                    </w:txbxContent>
+                  </v:textbox>
+                </v:shape>
+              </w:pict>
+            </w:r>
+            <w:r>
+              <w:rPr>
+                <w:noProof/>
+                <w:lang w:eastAsia="fr-FR"/>
+              </w:rPr>
+              <w:pict>
+                <v:shape id="_x0000_s1347" type="#_x0000_t202" style="position:absolute;margin-left:-2.8pt;margin-top:48.1pt;width:93.4pt;height:20.05pt;z-index:251865088;visibility:visible;mso-wrap-distance-left:9pt;mso-wrap-distance-top:0;mso-wrap-distance-right:9pt;mso-wrap-distance-bottom:0;mso-position-horizontal-relative:text;mso-position-vertical-relative:text;mso-width-relative:margin;mso-height-relative:margin;v-text-anchor:top" o:gfxdata="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" filled="f" stroked="f">
+                  <v:textbox style="mso-next-textbox:#_x0000_s1347">
+                    <w:txbxContent>
+                      <w:p>
+                        <w:pPr>
+                          <w:spacing w:after="0" w:line="240" w:lineRule="auto"/>
+                          <w:jc w:val="center"/>
+                          <w:rPr>
+                            <w:rFonts w:ascii="Arial" w:hAnsi="Arial" w:cs="Arial"/>
+                          </w:rPr>
+                        </w:pPr>
+                        <w:r>
+                          <w:rPr>
+                            <w:rFonts w:ascii="Arial" w:hAnsi="Arial" w:cs="Arial"/>
+                          </w:rPr>
+                          <w:t>{{SOUS_TOTAL_TENTE_SAFARI_PERIODE_HAUTE}} €</w:t>
+                        </w:r>
+                      </w:p>
+                    </w:txbxContent>
+                  </v:textbox>
+                </v:shape>
+              </w:pict>
+            </w:r>
+            <w:r>
+              <w:rPr>
+                <w:noProof/>
+                <w:lang w:eastAsia="fr-FR"/>
+              </w:rPr>
+              <w:pict>
+                <v:shape id="_x0000_s1340" type="#_x0000_t202" style="position:absolute;margin-left:-2.8pt;margin-top:23.1pt;width:93.4pt;height:20.1pt;z-index:251857920;visibility:visible;mso-wrap-distance-left:9pt;mso-wrap-distance-top:0;mso-wrap-distance-right:9pt;mso-wrap-distance-bottom:0;mso-position-horizontal-relative:text;mso-position-vertical-relative:text;mso-width-relative:margin;mso-height-relative:margin;v-text-anchor:top" o:gfxdata="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" filled="f" stroked="f">
+                  <v:textbox style="mso-next-textbox:#_x0000_s1340">
+                    <w:txbxContent>
+                      <w:p>
+                        <w:pPr>
+                          <w:spacing w:after="0" w:line="240" w:lineRule="auto"/>
+                          <w:jc w:val="center"/>
+                          <w:rPr>
+                            <w:rFonts w:ascii="Arial" w:hAnsi="Arial" w:cs="Arial"/>
+                          </w:rPr>
+                        </w:pPr>
+                        <w:r>
+                          <w:rPr>
+                            <w:rFonts w:ascii="Arial" w:hAnsi="Arial" w:cs="Arial"/>
+                          </w:rPr>
+                          <w:t>{{SOUS_TOTAL_TENTE_SAFARI_PERIODE_BASSE}} €</w:t>
+                        </w:r>
+                      </w:p>
+                    </w:txbxContent>
+                  </v:textbox>
+                </v:shape>
+              </w:pict>
+            </w:r>
+            <w:r>
+              <w:rPr>
+                <w:noProof/>
+                <w:lang w:eastAsia="fr-FR"/>
+              </w:rPr>
+              <w:pict>
+                <v:shape id="_x0000_s1353" type="#_x0000_t202" style="position:absolute;margin-left:56.1pt;margin-top:23.2pt;width:34.5pt;height:23pt;z-index:251871232;visibility:visible;mso-wrap-distance-left:9pt;mso-wrap-distance-top:0;mso-wrap-distance-right:9pt;mso-wrap-distance-bottom:0;mso-position-horizontal-relative:text;mso-position-vertical-relative:text;mso-width-relative:margin;mso-height-relative:margin;v-text-anchor:top" o:gfxdata="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" filled="f" stroked="f">
+                  <v:textbox style="mso-next-textbox:#_x0000_s1353">
                     <w:txbxContent>
                       <w:p>
                         <w:pPr>
@@ -3165,8 +3854,8 @@
                 <w:lang w:eastAsia="fr-FR"/>
               </w:rPr>
               <w:pict>
-                <v:shape id="_x0000_s1313" type="#_x0000_t202" style="position:absolute;left:0;text-align:left;margin-left:-.95pt;margin-top:.05pt;width:228pt;height:21.4pt;z-index:251828224;visibility:visible;mso-wrap-distance-left:9pt;mso-wrap-distance-top:0;mso-wrap-distance-right:9pt;mso-wrap-distance-bottom:0;mso-position-horizontal-relative:text;mso-position-vertical-relative:text;mso-width-relative:margin;mso-height-relative:margin;v-text-anchor:top" o:gfxdata="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" filled="f" stroked="f">
-                  <v:textbox style="mso-next-textbox:#_x0000_s1313">
+                <v:shape id="_x0000_s1356" type="#_x0000_t202" style="position:absolute;left:0;text-align:left;margin-left:-.95pt;margin-top:.05pt;width:228pt;height:21.4pt;z-index:251874304;visibility:visible;mso-wrap-distance-left:9pt;mso-wrap-distance-top:0;mso-wrap-distance-right:9pt;mso-wrap-distance-bottom:0;mso-position-horizontal-relative:text;mso-position-vertical-relative:text;mso-width-relative:margin;mso-height-relative:margin;v-text-anchor:top" o:gfxdata="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" filled="f" stroked="f">
+                  <v:textbox style="mso-next-textbox:#_x0000_s1356">
                     <w:txbxContent>
                       <w:p>
                         <w:pPr>
@@ -3203,8 +3892,8 @@
                 <w:lang w:eastAsia="fr-FR"/>
               </w:rPr>
               <w:pict>
-                <v:shape id="_x0000_s1305" type="#_x0000_t202" style="position:absolute;left:0;text-align:left;margin-left:227.05pt;margin-top:11.1pt;width:68.25pt;height:24.25pt;z-index:251820032;visibility:visible;mso-wrap-distance-left:9pt;mso-wrap-distance-top:0;mso-wrap-distance-right:9pt;mso-wrap-distance-bottom:0;mso-position-horizontal-relative:text;mso-position-vertical-relative:text;mso-width-relative:margin;mso-height-relative:margin;v-text-anchor:top" o:gfxdata="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" filled="f" stroked="f">
-                  <v:textbox style="mso-next-textbox:#_x0000_s1305">
+                <v:shape id="_x0000_s1348" type="#_x0000_t202" style="position:absolute;left:0;text-align:left;margin-left:227.05pt;margin-top:11.1pt;width:68.25pt;height:24.25pt;z-index:251866112;visibility:visible;mso-wrap-distance-left:9pt;mso-wrap-distance-top:0;mso-wrap-distance-right:9pt;mso-wrap-distance-bottom:0;mso-position-horizontal-relative:text;mso-position-vertical-relative:text;mso-width-relative:margin;mso-height-relative:margin;v-text-anchor:top" o:gfxdata="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" filled="f" stroked="f">
+                  <v:textbox style="mso-next-textbox:#_x0000_s1348">
                     <w:txbxContent>
                       <w:p>
                         <w:pPr>
@@ -3276,8 +3965,8 @@
                 <w:lang w:eastAsia="fr-FR"/>
               </w:rPr>
               <w:pict>
-                <v:shape id="_x0000_s1314" type="#_x0000_t202" style="position:absolute;margin-left:-4.3pt;margin-top:5.4pt;width:93.4pt;height:21.4pt;z-index:251829248;visibility:visible;mso-wrap-distance-left:9pt;mso-wrap-distance-top:0;mso-wrap-distance-right:9pt;mso-wrap-distance-bottom:0;mso-position-horizontal-relative:text;mso-position-vertical-relative:text;mso-width-relative:margin;mso-height-relative:margin;v-text-anchor:top" o:gfxdata="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" filled="f" stroked="f">
-                  <v:textbox style="mso-next-textbox:#_x0000_s1314">
+                <v:shape id="_x0000_s1357" type="#_x0000_t202" style="position:absolute;margin-left:-4.3pt;margin-top:5.4pt;width:93.4pt;height:21.4pt;z-index:251875328;visibility:visible;mso-wrap-distance-left:9pt;mso-wrap-distance-top:0;mso-wrap-distance-right:9pt;mso-wrap-distance-bottom:0;mso-position-horizontal-relative:text;mso-position-vertical-relative:text;mso-width-relative:margin;mso-height-relative:margin;v-text-anchor:top" o:gfxdata="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" filled="f" stroked="f">
+                  <v:textbox style="mso-next-textbox:#_x0000_s1357">
                     <w:txbxContent>
                       <w:p>
                         <w:pPr>
@@ -3305,8 +3994,8 @@
                 <w:lang w:eastAsia="fr-FR"/>
               </w:rPr>
               <w:pict>
-                <v:shape id="_x0000_s1312" type="#_x0000_t202" style="position:absolute;margin-left:50.85pt;margin-top:28.95pt;width:41.25pt;height:23pt;z-index:251827200;visibility:visible;mso-wrap-distance-left:9pt;mso-wrap-distance-top:0;mso-wrap-distance-right:9pt;mso-wrap-distance-bottom:0;mso-position-horizontal-relative:text;mso-position-vertical-relative:text;mso-width-relative:margin;mso-height-relative:margin;v-text-anchor:top" o:gfxdata="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" filled="f" stroked="f">
-                  <v:textbox style="mso-next-textbox:#_x0000_s1312">
+                <v:shape id="_x0000_s1355" type="#_x0000_t202" style="position:absolute;margin-left:50.85pt;margin-top:28.95pt;width:41.25pt;height:23pt;z-index:251873280;visibility:visible;mso-wrap-distance-left:9pt;mso-wrap-distance-top:0;mso-wrap-distance-right:9pt;mso-wrap-distance-bottom:0;mso-position-horizontal-relative:text;mso-position-vertical-relative:text;mso-width-relative:margin;mso-height-relative:margin;v-text-anchor:top" o:gfxdata="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" filled="f" stroked="f">
+                  <v:textbox style="mso-next-textbox:#_x0000_s1355">
                     <w:txbxContent>
                       <w:p>
                         <w:pPr>
@@ -3495,16 +4184,6 @@
         </w:rPr>
         <w:t>338</w:t>
       </w:r>
-    </w:p>
-    <w:p>
-      <w:pPr>
-        <w:rPr>
-          <w:rFonts w:ascii="Corbel" w:hAnsi="Corbel"/>
-          <w:b/>
-          <w:sz w:val="16"/>
-          <w:szCs w:val="16"/>
-        </w:rPr>
-      </w:pPr>
     </w:p>
     <w:sectPr>
       <w:pgSz w:w="16838" w:h="11906" w:orient="landscape" w:code="9"/>
@@ -4334,7 +5013,7 @@
 </file>
 
 <file path=customXml/itemProps1.xml><?xml version="1.0" encoding="utf-8"?>
-<ds:datastoreItem xmlns:ds="http://schemas.openxmlformats.org/officeDocument/2006/customXml" ds:itemID="{76AFF601-2EFD-4BBA-9BC6-243B9733ABBE}">
+<ds:datastoreItem xmlns:ds="http://schemas.openxmlformats.org/officeDocument/2006/customXml" ds:itemID="{126CFC68-BD6D-4696-9E32-1E919314549B}">
   <ds:schemaRefs>
     <ds:schemaRef ds:uri="http://schemas.openxmlformats.org/officeDocument/2006/bibliography"/>
   </ds:schemaRefs>
